--- a/dokumentation/Aufgabe_03_Notenstatistik.docx
+++ b/dokumentation/Aufgabe_03_Notenstatistik.docx
@@ -1539,17 +1539,7 @@
           <w:sz w:val="22"/>
           <w:szCs w:val="22"/>
         </w:rPr>
-        <w:t>Mögliche Erweiterunge</w:t>
-      </w:r>
-      <w:bookmarkStart w:id="0" w:name="_GoBack"/>
-      <w:bookmarkEnd w:id="0"/>
-      <w:r>
-        <w:rPr>
-          <w:rFonts w:asciiTheme="majorHAnsi" w:hAnsiTheme="majorHAnsi" w:cs="Times"/>
-          <w:sz w:val="22"/>
-          <w:szCs w:val="22"/>
-        </w:rPr>
-        <w:t xml:space="preserve">n </w:t>
+        <w:t xml:space="preserve">Mögliche Erweiterungen </w:t>
       </w:r>
       <w:r>
         <w:rPr>
@@ -1596,6 +1586,3008 @@
         </w:rPr>
         <w:t xml:space="preserve">Anhang A: Quelltext </w:t>
       </w:r>
+    </w:p>
+    <w:p>
+      <w:pPr>
+        <w:rPr>
+          <w:rFonts w:asciiTheme="majorHAnsi" w:hAnsiTheme="majorHAnsi" w:cs="Times"/>
+          <w:sz w:val="22"/>
+          <w:szCs w:val="22"/>
+        </w:rPr>
+      </w:pPr>
+      <w:r>
+        <w:rPr>
+          <w:rFonts w:asciiTheme="majorHAnsi" w:hAnsiTheme="majorHAnsi" w:cs="Times"/>
+          <w:sz w:val="22"/>
+          <w:szCs w:val="22"/>
+        </w:rPr>
+        <w:t>/* ----------------------------------------------------------------------------</w:t>
+      </w:r>
+    </w:p>
+    <w:p>
+      <w:pPr>
+        <w:rPr>
+          <w:rFonts w:asciiTheme="majorHAnsi" w:hAnsiTheme="majorHAnsi" w:cs="Times"/>
+          <w:sz w:val="22"/>
+          <w:szCs w:val="22"/>
+        </w:rPr>
+      </w:pPr>
+      <w:r>
+        <w:rPr>
+          <w:rFonts w:asciiTheme="majorHAnsi" w:hAnsiTheme="majorHAnsi" w:cs="Times"/>
+          <w:sz w:val="22"/>
+          <w:szCs w:val="22"/>
+        </w:rPr>
+        <w:t xml:space="preserve"> * --  _____       ______  _____                                              -</w:t>
+      </w:r>
+    </w:p>
+    <w:p>
+      <w:pPr>
+        <w:rPr>
+          <w:rFonts w:asciiTheme="majorHAnsi" w:hAnsiTheme="majorHAnsi" w:cs="Times"/>
+          <w:sz w:val="22"/>
+          <w:szCs w:val="22"/>
+        </w:rPr>
+      </w:pPr>
+      <w:r>
+        <w:rPr>
+          <w:rFonts w:asciiTheme="majorHAnsi" w:hAnsiTheme="majorHAnsi" w:cs="Times"/>
+          <w:sz w:val="22"/>
+          <w:szCs w:val="22"/>
+        </w:rPr>
+        <w:t xml:space="preserve"> * -- |_   _|     |  ____|/ ____|                                             -</w:t>
+      </w:r>
+    </w:p>
+    <w:p>
+      <w:pPr>
+        <w:rPr>
+          <w:rFonts w:asciiTheme="majorHAnsi" w:hAnsiTheme="majorHAnsi" w:cs="Times"/>
+          <w:sz w:val="22"/>
+          <w:szCs w:val="22"/>
+        </w:rPr>
+      </w:pPr>
+      <w:r>
+        <w:rPr>
+          <w:rFonts w:asciiTheme="majorHAnsi" w:hAnsiTheme="majorHAnsi" w:cs="Times"/>
+          <w:sz w:val="22"/>
+          <w:szCs w:val="22"/>
+        </w:rPr>
+        <w:t xml:space="preserve"> * --   | |  _ __ | |__  | (___    Institute of Embedded Systems              -</w:t>
+      </w:r>
+    </w:p>
+    <w:p>
+      <w:pPr>
+        <w:rPr>
+          <w:rFonts w:asciiTheme="majorHAnsi" w:hAnsiTheme="majorHAnsi" w:cs="Times"/>
+          <w:sz w:val="22"/>
+          <w:szCs w:val="22"/>
+        </w:rPr>
+      </w:pPr>
+      <w:r>
+        <w:rPr>
+          <w:rFonts w:asciiTheme="majorHAnsi" w:hAnsiTheme="majorHAnsi" w:cs="Times"/>
+          <w:sz w:val="22"/>
+          <w:szCs w:val="22"/>
+        </w:rPr>
+        <w:t xml:space="preserve"> * --   | | | '_ \|  __|  \___ \   Zuercher Hochschule Winterthur             -</w:t>
+      </w:r>
+    </w:p>
+    <w:p>
+      <w:pPr>
+        <w:rPr>
+          <w:rFonts w:asciiTheme="majorHAnsi" w:hAnsiTheme="majorHAnsi" w:cs="Times"/>
+          <w:sz w:val="22"/>
+          <w:szCs w:val="22"/>
+        </w:rPr>
+      </w:pPr>
+      <w:r>
+        <w:rPr>
+          <w:rFonts w:asciiTheme="majorHAnsi" w:hAnsiTheme="majorHAnsi" w:cs="Times"/>
+          <w:sz w:val="22"/>
+          <w:szCs w:val="22"/>
+        </w:rPr>
+        <w:t xml:space="preserve"> * --  _| |_| | | | |____ ____) |  (University of Applied Sciences)           -</w:t>
+      </w:r>
+    </w:p>
+    <w:p>
+      <w:pPr>
+        <w:rPr>
+          <w:rFonts w:asciiTheme="majorHAnsi" w:hAnsiTheme="majorHAnsi" w:cs="Times"/>
+          <w:sz w:val="22"/>
+          <w:szCs w:val="22"/>
+        </w:rPr>
+      </w:pPr>
+      <w:r>
+        <w:rPr>
+          <w:rFonts w:asciiTheme="majorHAnsi" w:hAnsiTheme="majorHAnsi" w:cs="Times"/>
+          <w:sz w:val="22"/>
+          <w:szCs w:val="22"/>
+        </w:rPr>
+        <w:t xml:space="preserve"> * -- |_____|_| |_|______|_____/   8401 Winterthur, Switzerland               -</w:t>
+      </w:r>
+    </w:p>
+    <w:p>
+      <w:pPr>
+        <w:rPr>
+          <w:rFonts w:asciiTheme="majorHAnsi" w:hAnsiTheme="majorHAnsi" w:cs="Times"/>
+          <w:sz w:val="22"/>
+          <w:szCs w:val="22"/>
+        </w:rPr>
+      </w:pPr>
+      <w:r>
+        <w:rPr>
+          <w:rFonts w:asciiTheme="majorHAnsi" w:hAnsiTheme="majorHAnsi" w:cs="Times"/>
+          <w:sz w:val="22"/>
+          <w:szCs w:val="22"/>
+        </w:rPr>
+        <w:t xml:space="preserve"> * ----------------------------------------------------------------------------</w:t>
+      </w:r>
+    </w:p>
+    <w:p>
+      <w:pPr>
+        <w:rPr>
+          <w:rFonts w:asciiTheme="majorHAnsi" w:hAnsiTheme="majorHAnsi" w:cs="Times"/>
+          <w:sz w:val="22"/>
+          <w:szCs w:val="22"/>
+        </w:rPr>
+      </w:pPr>
+      <w:r>
+        <w:rPr>
+          <w:rFonts w:asciiTheme="majorHAnsi" w:hAnsiTheme="majorHAnsi" w:cs="Times"/>
+          <w:sz w:val="22"/>
+          <w:szCs w:val="22"/>
+        </w:rPr>
+        <w:t xml:space="preserve"> */</w:t>
+      </w:r>
+    </w:p>
+    <w:p>
+      <w:pPr>
+        <w:rPr>
+          <w:rFonts w:asciiTheme="majorHAnsi" w:hAnsiTheme="majorHAnsi" w:cs="Times"/>
+          <w:sz w:val="22"/>
+          <w:szCs w:val="22"/>
+        </w:rPr>
+      </w:pPr>
+      <w:r>
+        <w:rPr>
+          <w:rFonts w:asciiTheme="majorHAnsi" w:hAnsiTheme="majorHAnsi" w:cs="Times"/>
+          <w:sz w:val="22"/>
+          <w:szCs w:val="22"/>
+        </w:rPr>
+        <w:t>/**</w:t>
+      </w:r>
+    </w:p>
+    <w:p>
+      <w:pPr>
+        <w:rPr>
+          <w:rFonts w:asciiTheme="majorHAnsi" w:hAnsiTheme="majorHAnsi" w:cs="Times"/>
+          <w:sz w:val="22"/>
+          <w:szCs w:val="22"/>
+        </w:rPr>
+      </w:pPr>
+      <w:r>
+        <w:rPr>
+          <w:rFonts w:asciiTheme="majorHAnsi" w:hAnsiTheme="majorHAnsi" w:cs="Times"/>
+          <w:sz w:val="22"/>
+          <w:szCs w:val="22"/>
+        </w:rPr>
+        <w:t xml:space="preserve"> * @file</w:t>
+      </w:r>
+    </w:p>
+    <w:p>
+      <w:pPr>
+        <w:rPr>
+          <w:rFonts w:asciiTheme="majorHAnsi" w:hAnsiTheme="majorHAnsi" w:cs="Times"/>
+          <w:sz w:val="22"/>
+          <w:szCs w:val="22"/>
+        </w:rPr>
+      </w:pPr>
+      <w:r>
+        <w:rPr>
+          <w:rFonts w:asciiTheme="majorHAnsi" w:hAnsiTheme="majorHAnsi" w:cs="Times"/>
+          <w:sz w:val="22"/>
+          <w:szCs w:val="22"/>
+        </w:rPr>
+        <w:t xml:space="preserve"> * @brief Lab implementation</w:t>
+      </w:r>
+    </w:p>
+    <w:p>
+      <w:pPr>
+        <w:rPr>
+          <w:rFonts w:asciiTheme="majorHAnsi" w:hAnsiTheme="majorHAnsi" w:cs="Times"/>
+          <w:sz w:val="22"/>
+          <w:szCs w:val="22"/>
+        </w:rPr>
+      </w:pPr>
+      <w:r>
+        <w:rPr>
+          <w:rFonts w:asciiTheme="majorHAnsi" w:hAnsiTheme="majorHAnsi" w:cs="Times"/>
+          <w:sz w:val="22"/>
+          <w:szCs w:val="22"/>
+        </w:rPr>
+        <w:t xml:space="preserve"> */</w:t>
+      </w:r>
+    </w:p>
+    <w:p>
+      <w:pPr>
+        <w:rPr>
+          <w:rFonts w:asciiTheme="majorHAnsi" w:hAnsiTheme="majorHAnsi" w:cs="Times"/>
+          <w:sz w:val="22"/>
+          <w:szCs w:val="22"/>
+        </w:rPr>
+      </w:pPr>
+      <w:r>
+        <w:rPr>
+          <w:rFonts w:asciiTheme="majorHAnsi" w:hAnsiTheme="majorHAnsi" w:cs="Times"/>
+          <w:sz w:val="22"/>
+          <w:szCs w:val="22"/>
+        </w:rPr>
+        <w:t>#include &lt;stdio.h&gt;</w:t>
+      </w:r>
+    </w:p>
+    <w:p>
+      <w:pPr>
+        <w:rPr>
+          <w:rFonts w:asciiTheme="majorHAnsi" w:hAnsiTheme="majorHAnsi" w:cs="Times"/>
+          <w:sz w:val="22"/>
+          <w:szCs w:val="22"/>
+        </w:rPr>
+      </w:pPr>
+      <w:r>
+        <w:rPr>
+          <w:rFonts w:asciiTheme="majorHAnsi" w:hAnsiTheme="majorHAnsi" w:cs="Times"/>
+          <w:sz w:val="22"/>
+          <w:szCs w:val="22"/>
+        </w:rPr>
+        <w:t>#include &lt;stdlib.h&gt;</w:t>
+      </w:r>
+    </w:p>
+    <w:p>
+      <w:pPr>
+        <w:rPr>
+          <w:rFonts w:asciiTheme="majorHAnsi" w:hAnsiTheme="majorHAnsi" w:cs="Times"/>
+          <w:sz w:val="22"/>
+          <w:szCs w:val="22"/>
+        </w:rPr>
+      </w:pPr>
+      <w:r>
+        <w:rPr>
+          <w:rFonts w:asciiTheme="majorHAnsi" w:hAnsiTheme="majorHAnsi" w:cs="Times"/>
+          <w:sz w:val="22"/>
+          <w:szCs w:val="22"/>
+        </w:rPr>
+        <w:t>#include &lt;math.h&gt;</w:t>
+      </w:r>
+    </w:p>
+    <w:p>
+      <w:pPr>
+        <w:rPr>
+          <w:rFonts w:asciiTheme="majorHAnsi" w:hAnsiTheme="majorHAnsi" w:cs="Times"/>
+          <w:sz w:val="22"/>
+          <w:szCs w:val="22"/>
+        </w:rPr>
+      </w:pPr>
+    </w:p>
+    <w:p>
+      <w:pPr>
+        <w:rPr>
+          <w:rFonts w:asciiTheme="majorHAnsi" w:hAnsiTheme="majorHAnsi" w:cs="Times"/>
+          <w:sz w:val="22"/>
+          <w:szCs w:val="22"/>
+        </w:rPr>
+      </w:pPr>
+      <w:r>
+        <w:rPr>
+          <w:rFonts w:asciiTheme="majorHAnsi" w:hAnsiTheme="majorHAnsi" w:cs="Times"/>
+          <w:sz w:val="22"/>
+          <w:szCs w:val="22"/>
+        </w:rPr>
+        <w:t>typedef struct {</w:t>
+      </w:r>
+    </w:p>
+    <w:p>
+      <w:pPr>
+        <w:rPr>
+          <w:rFonts w:asciiTheme="majorHAnsi" w:hAnsiTheme="majorHAnsi" w:cs="Times"/>
+          <w:sz w:val="22"/>
+          <w:szCs w:val="22"/>
+        </w:rPr>
+      </w:pPr>
+      <w:r>
+        <w:rPr>
+          <w:rFonts w:asciiTheme="majorHAnsi" w:hAnsiTheme="majorHAnsi" w:cs="Times"/>
+          <w:sz w:val="22"/>
+          <w:szCs w:val="22"/>
+        </w:rPr>
+        <w:t xml:space="preserve">    int students;</w:t>
+      </w:r>
+    </w:p>
+    <w:p>
+      <w:pPr>
+        <w:rPr>
+          <w:rFonts w:asciiTheme="majorHAnsi" w:hAnsiTheme="majorHAnsi" w:cs="Times"/>
+          <w:sz w:val="22"/>
+          <w:szCs w:val="22"/>
+        </w:rPr>
+      </w:pPr>
+      <w:r>
+        <w:rPr>
+          <w:rFonts w:asciiTheme="majorHAnsi" w:hAnsiTheme="majorHAnsi" w:cs="Times"/>
+          <w:sz w:val="22"/>
+          <w:szCs w:val="22"/>
+        </w:rPr>
+        <w:t xml:space="preserve">    int points_6;</w:t>
+      </w:r>
+    </w:p>
+    <w:p>
+      <w:pPr>
+        <w:rPr>
+          <w:rFonts w:asciiTheme="majorHAnsi" w:hAnsiTheme="majorHAnsi" w:cs="Times"/>
+          <w:sz w:val="22"/>
+          <w:szCs w:val="22"/>
+        </w:rPr>
+      </w:pPr>
+      <w:r>
+        <w:rPr>
+          <w:rFonts w:asciiTheme="majorHAnsi" w:hAnsiTheme="majorHAnsi" w:cs="Times"/>
+          <w:sz w:val="22"/>
+          <w:szCs w:val="22"/>
+        </w:rPr>
+        <w:t xml:space="preserve">    int best_mark;</w:t>
+      </w:r>
+    </w:p>
+    <w:p>
+      <w:pPr>
+        <w:rPr>
+          <w:rFonts w:asciiTheme="majorHAnsi" w:hAnsiTheme="majorHAnsi" w:cs="Times"/>
+          <w:sz w:val="22"/>
+          <w:szCs w:val="22"/>
+        </w:rPr>
+      </w:pPr>
+      <w:r>
+        <w:rPr>
+          <w:rFonts w:asciiTheme="majorHAnsi" w:hAnsiTheme="majorHAnsi" w:cs="Times"/>
+          <w:sz w:val="22"/>
+          <w:szCs w:val="22"/>
+        </w:rPr>
+        <w:t xml:space="preserve">    int worst_mark;</w:t>
+      </w:r>
+    </w:p>
+    <w:p>
+      <w:pPr>
+        <w:rPr>
+          <w:rFonts w:asciiTheme="majorHAnsi" w:hAnsiTheme="majorHAnsi" w:cs="Times"/>
+          <w:sz w:val="22"/>
+          <w:szCs w:val="22"/>
+        </w:rPr>
+      </w:pPr>
+      <w:r>
+        <w:rPr>
+          <w:rFonts w:asciiTheme="majorHAnsi" w:hAnsiTheme="majorHAnsi" w:cs="Times"/>
+          <w:sz w:val="22"/>
+          <w:szCs w:val="22"/>
+        </w:rPr>
+        <w:t xml:space="preserve">    double average_mark;</w:t>
+      </w:r>
+    </w:p>
+    <w:p>
+      <w:pPr>
+        <w:rPr>
+          <w:rFonts w:asciiTheme="majorHAnsi" w:hAnsiTheme="majorHAnsi" w:cs="Times"/>
+          <w:sz w:val="22"/>
+          <w:szCs w:val="22"/>
+        </w:rPr>
+      </w:pPr>
+      <w:r>
+        <w:rPr>
+          <w:rFonts w:asciiTheme="majorHAnsi" w:hAnsiTheme="majorHAnsi" w:cs="Times"/>
+          <w:sz w:val="22"/>
+          <w:szCs w:val="22"/>
+        </w:rPr>
+        <w:t xml:space="preserve">    int mark_6;</w:t>
+      </w:r>
+    </w:p>
+    <w:p>
+      <w:pPr>
+        <w:rPr>
+          <w:rFonts w:asciiTheme="majorHAnsi" w:hAnsiTheme="majorHAnsi" w:cs="Times"/>
+          <w:sz w:val="22"/>
+          <w:szCs w:val="22"/>
+        </w:rPr>
+      </w:pPr>
+      <w:r>
+        <w:rPr>
+          <w:rFonts w:asciiTheme="majorHAnsi" w:hAnsiTheme="majorHAnsi" w:cs="Times"/>
+          <w:sz w:val="22"/>
+          <w:szCs w:val="22"/>
+        </w:rPr>
+        <w:t xml:space="preserve">    int mark_5;</w:t>
+      </w:r>
+    </w:p>
+    <w:p>
+      <w:pPr>
+        <w:rPr>
+          <w:rFonts w:asciiTheme="majorHAnsi" w:hAnsiTheme="majorHAnsi" w:cs="Times"/>
+          <w:sz w:val="22"/>
+          <w:szCs w:val="22"/>
+        </w:rPr>
+      </w:pPr>
+      <w:r>
+        <w:rPr>
+          <w:rFonts w:asciiTheme="majorHAnsi" w:hAnsiTheme="majorHAnsi" w:cs="Times"/>
+          <w:sz w:val="22"/>
+          <w:szCs w:val="22"/>
+        </w:rPr>
+        <w:t xml:space="preserve">    int mark_4;</w:t>
+      </w:r>
+    </w:p>
+    <w:p>
+      <w:pPr>
+        <w:rPr>
+          <w:rFonts w:asciiTheme="majorHAnsi" w:hAnsiTheme="majorHAnsi" w:cs="Times"/>
+          <w:sz w:val="22"/>
+          <w:szCs w:val="22"/>
+        </w:rPr>
+      </w:pPr>
+      <w:r>
+        <w:rPr>
+          <w:rFonts w:asciiTheme="majorHAnsi" w:hAnsiTheme="majorHAnsi" w:cs="Times"/>
+          <w:sz w:val="22"/>
+          <w:szCs w:val="22"/>
+        </w:rPr>
+        <w:t xml:space="preserve">    int mark_3;</w:t>
+      </w:r>
+    </w:p>
+    <w:p>
+      <w:pPr>
+        <w:rPr>
+          <w:rFonts w:asciiTheme="majorHAnsi" w:hAnsiTheme="majorHAnsi" w:cs="Times"/>
+          <w:sz w:val="22"/>
+          <w:szCs w:val="22"/>
+        </w:rPr>
+      </w:pPr>
+      <w:r>
+        <w:rPr>
+          <w:rFonts w:asciiTheme="majorHAnsi" w:hAnsiTheme="majorHAnsi" w:cs="Times"/>
+          <w:sz w:val="22"/>
+          <w:szCs w:val="22"/>
+        </w:rPr>
+        <w:t xml:space="preserve">    int mark_2;</w:t>
+      </w:r>
+    </w:p>
+    <w:p>
+      <w:pPr>
+        <w:rPr>
+          <w:rFonts w:asciiTheme="majorHAnsi" w:hAnsiTheme="majorHAnsi" w:cs="Times"/>
+          <w:sz w:val="22"/>
+          <w:szCs w:val="22"/>
+        </w:rPr>
+      </w:pPr>
+      <w:r>
+        <w:rPr>
+          <w:rFonts w:asciiTheme="majorHAnsi" w:hAnsiTheme="majorHAnsi" w:cs="Times"/>
+          <w:sz w:val="22"/>
+          <w:szCs w:val="22"/>
+        </w:rPr>
+        <w:t xml:space="preserve">    int mark_1;</w:t>
+      </w:r>
+    </w:p>
+    <w:p>
+      <w:pPr>
+        <w:rPr>
+          <w:rFonts w:asciiTheme="majorHAnsi" w:hAnsiTheme="majorHAnsi" w:cs="Times"/>
+          <w:sz w:val="22"/>
+          <w:szCs w:val="22"/>
+        </w:rPr>
+      </w:pPr>
+      <w:r>
+        <w:rPr>
+          <w:rFonts w:asciiTheme="majorHAnsi" w:hAnsiTheme="majorHAnsi" w:cs="Times"/>
+          <w:sz w:val="22"/>
+          <w:szCs w:val="22"/>
+        </w:rPr>
+        <w:t xml:space="preserve">    int passed;</w:t>
+      </w:r>
+    </w:p>
+    <w:p>
+      <w:pPr>
+        <w:rPr>
+          <w:rFonts w:asciiTheme="majorHAnsi" w:hAnsiTheme="majorHAnsi" w:cs="Times"/>
+          <w:sz w:val="22"/>
+          <w:szCs w:val="22"/>
+        </w:rPr>
+      </w:pPr>
+      <w:r>
+        <w:rPr>
+          <w:rFonts w:asciiTheme="majorHAnsi" w:hAnsiTheme="majorHAnsi" w:cs="Times"/>
+          <w:sz w:val="22"/>
+          <w:szCs w:val="22"/>
+        </w:rPr>
+        <w:t xml:space="preserve">    } Statistics;</w:t>
+      </w:r>
+    </w:p>
+    <w:p>
+      <w:pPr>
+        <w:rPr>
+          <w:rFonts w:asciiTheme="majorHAnsi" w:hAnsiTheme="majorHAnsi" w:cs="Times"/>
+          <w:sz w:val="22"/>
+          <w:szCs w:val="22"/>
+        </w:rPr>
+      </w:pPr>
+      <w:r>
+        <w:rPr>
+          <w:rFonts w:asciiTheme="majorHAnsi" w:hAnsiTheme="majorHAnsi" w:cs="Times"/>
+          <w:sz w:val="22"/>
+          <w:szCs w:val="22"/>
+        </w:rPr>
+        <w:t xml:space="preserve">    </w:t>
+      </w:r>
+    </w:p>
+    <w:p>
+      <w:pPr>
+        <w:rPr>
+          <w:rFonts w:asciiTheme="majorHAnsi" w:hAnsiTheme="majorHAnsi" w:cs="Times"/>
+          <w:sz w:val="22"/>
+          <w:szCs w:val="22"/>
+        </w:rPr>
+      </w:pPr>
+      <w:r>
+        <w:rPr>
+          <w:rFonts w:asciiTheme="majorHAnsi" w:hAnsiTheme="majorHAnsi" w:cs="Times"/>
+          <w:sz w:val="22"/>
+          <w:szCs w:val="22"/>
+        </w:rPr>
+        <w:t>Statistics get_statistics(int pointlist[], int len, int points_6);</w:t>
+      </w:r>
+    </w:p>
+    <w:p>
+      <w:pPr>
+        <w:rPr>
+          <w:rFonts w:asciiTheme="majorHAnsi" w:hAnsiTheme="majorHAnsi" w:cs="Times"/>
+          <w:sz w:val="22"/>
+          <w:szCs w:val="22"/>
+        </w:rPr>
+      </w:pPr>
+      <w:r>
+        <w:rPr>
+          <w:rFonts w:asciiTheme="majorHAnsi" w:hAnsiTheme="majorHAnsi" w:cs="Times"/>
+          <w:sz w:val="22"/>
+          <w:szCs w:val="22"/>
+        </w:rPr>
+        <w:t>int get_mark(int points, int points_6);</w:t>
+      </w:r>
+    </w:p>
+    <w:p>
+      <w:pPr>
+        <w:rPr>
+          <w:rFonts w:asciiTheme="majorHAnsi" w:hAnsiTheme="majorHAnsi" w:cs="Times"/>
+          <w:sz w:val="22"/>
+          <w:szCs w:val="22"/>
+        </w:rPr>
+      </w:pPr>
+      <w:r>
+        <w:rPr>
+          <w:rFonts w:asciiTheme="majorHAnsi" w:hAnsiTheme="majorHAnsi" w:cs="Times"/>
+          <w:sz w:val="22"/>
+          <w:szCs w:val="22"/>
+        </w:rPr>
+        <w:t>void print_statistics(Statistics);</w:t>
+      </w:r>
+    </w:p>
+    <w:p>
+      <w:pPr>
+        <w:rPr>
+          <w:rFonts w:asciiTheme="majorHAnsi" w:hAnsiTheme="majorHAnsi" w:cs="Times"/>
+          <w:sz w:val="22"/>
+          <w:szCs w:val="22"/>
+        </w:rPr>
+      </w:pPr>
+    </w:p>
+    <w:p>
+      <w:pPr>
+        <w:rPr>
+          <w:rFonts w:asciiTheme="majorHAnsi" w:hAnsiTheme="majorHAnsi" w:cs="Times"/>
+          <w:sz w:val="22"/>
+          <w:szCs w:val="22"/>
+        </w:rPr>
+      </w:pPr>
+    </w:p>
+    <w:p>
+      <w:pPr>
+        <w:rPr>
+          <w:rFonts w:asciiTheme="majorHAnsi" w:hAnsiTheme="majorHAnsi" w:cs="Times"/>
+          <w:sz w:val="22"/>
+          <w:szCs w:val="22"/>
+        </w:rPr>
+      </w:pPr>
+      <w:r>
+        <w:rPr>
+          <w:rFonts w:asciiTheme="majorHAnsi" w:hAnsiTheme="majorHAnsi" w:cs="Times"/>
+          <w:sz w:val="22"/>
+          <w:szCs w:val="22"/>
+        </w:rPr>
+        <w:t>/**</w:t>
+      </w:r>
+    </w:p>
+    <w:p>
+      <w:pPr>
+        <w:rPr>
+          <w:rFonts w:asciiTheme="majorHAnsi" w:hAnsiTheme="majorHAnsi" w:cs="Times"/>
+          <w:sz w:val="22"/>
+          <w:szCs w:val="22"/>
+        </w:rPr>
+      </w:pPr>
+      <w:r>
+        <w:rPr>
+          <w:rFonts w:asciiTheme="majorHAnsi" w:hAnsiTheme="majorHAnsi" w:cs="Times"/>
+          <w:sz w:val="22"/>
+          <w:szCs w:val="22"/>
+        </w:rPr>
+        <w:t xml:space="preserve"> * @brief Main entry point. Reads Input: Points from all students and  </w:t>
+      </w:r>
+    </w:p>
+    <w:p>
+      <w:pPr>
+        <w:rPr>
+          <w:rFonts w:asciiTheme="majorHAnsi" w:hAnsiTheme="majorHAnsi" w:cs="Times"/>
+          <w:sz w:val="22"/>
+          <w:szCs w:val="22"/>
+        </w:rPr>
+      </w:pPr>
+      <w:r>
+        <w:rPr>
+          <w:rFonts w:asciiTheme="majorHAnsi" w:hAnsiTheme="majorHAnsi" w:cs="Times"/>
+          <w:sz w:val="22"/>
+          <w:szCs w:val="22"/>
+        </w:rPr>
+        <w:t xml:space="preserve"> *  min. Points that ar needed for mark 6.</w:t>
+      </w:r>
+    </w:p>
+    <w:p>
+      <w:pPr>
+        <w:rPr>
+          <w:rFonts w:asciiTheme="majorHAnsi" w:hAnsiTheme="majorHAnsi" w:cs="Times"/>
+          <w:sz w:val="22"/>
+          <w:szCs w:val="22"/>
+        </w:rPr>
+      </w:pPr>
+      <w:r>
+        <w:rPr>
+          <w:rFonts w:asciiTheme="majorHAnsi" w:hAnsiTheme="majorHAnsi" w:cs="Times"/>
+          <w:sz w:val="22"/>
+          <w:szCs w:val="22"/>
+        </w:rPr>
+        <w:t xml:space="preserve"> * @returns Returns EXIT_SUCCESS (=0) on success,</w:t>
+      </w:r>
+    </w:p>
+    <w:p>
+      <w:pPr>
+        <w:rPr>
+          <w:rFonts w:asciiTheme="majorHAnsi" w:hAnsiTheme="majorHAnsi" w:cs="Times"/>
+          <w:sz w:val="22"/>
+          <w:szCs w:val="22"/>
+        </w:rPr>
+      </w:pPr>
+      <w:r>
+        <w:rPr>
+          <w:rFonts w:asciiTheme="majorHAnsi" w:hAnsiTheme="majorHAnsi" w:cs="Times"/>
+          <w:sz w:val="22"/>
+          <w:szCs w:val="22"/>
+        </w:rPr>
+        <w:t xml:space="preserve"> *                  EXIT_FAILURE (=1) on failure.</w:t>
+      </w:r>
+    </w:p>
+    <w:p>
+      <w:pPr>
+        <w:rPr>
+          <w:rFonts w:asciiTheme="majorHAnsi" w:hAnsiTheme="majorHAnsi" w:cs="Times"/>
+          <w:sz w:val="22"/>
+          <w:szCs w:val="22"/>
+        </w:rPr>
+      </w:pPr>
+      <w:r>
+        <w:rPr>
+          <w:rFonts w:asciiTheme="majorHAnsi" w:hAnsiTheme="majorHAnsi" w:cs="Times"/>
+          <w:sz w:val="22"/>
+          <w:szCs w:val="22"/>
+        </w:rPr>
+        <w:t xml:space="preserve"> */</w:t>
+      </w:r>
+    </w:p>
+    <w:p>
+      <w:pPr>
+        <w:rPr>
+          <w:rFonts w:asciiTheme="majorHAnsi" w:hAnsiTheme="majorHAnsi" w:cs="Times"/>
+          <w:sz w:val="22"/>
+          <w:szCs w:val="22"/>
+        </w:rPr>
+      </w:pPr>
+      <w:r>
+        <w:rPr>
+          <w:rFonts w:asciiTheme="majorHAnsi" w:hAnsiTheme="majorHAnsi" w:cs="Times"/>
+          <w:sz w:val="22"/>
+          <w:szCs w:val="22"/>
+        </w:rPr>
+        <w:t>int main(void)</w:t>
+      </w:r>
+    </w:p>
+    <w:p>
+      <w:pPr>
+        <w:rPr>
+          <w:rFonts w:asciiTheme="majorHAnsi" w:hAnsiTheme="majorHAnsi" w:cs="Times"/>
+          <w:sz w:val="22"/>
+          <w:szCs w:val="22"/>
+        </w:rPr>
+      </w:pPr>
+      <w:r>
+        <w:rPr>
+          <w:rFonts w:asciiTheme="majorHAnsi" w:hAnsiTheme="majorHAnsi" w:cs="Times"/>
+          <w:sz w:val="22"/>
+          <w:szCs w:val="22"/>
+        </w:rPr>
+        <w:t>{</w:t>
+      </w:r>
+    </w:p>
+    <w:p>
+      <w:pPr>
+        <w:rPr>
+          <w:rFonts w:asciiTheme="majorHAnsi" w:hAnsiTheme="majorHAnsi" w:cs="Times"/>
+          <w:sz w:val="22"/>
+          <w:szCs w:val="22"/>
+        </w:rPr>
+      </w:pPr>
+      <w:r>
+        <w:rPr>
+          <w:rFonts w:asciiTheme="majorHAnsi" w:hAnsiTheme="majorHAnsi" w:cs="Times"/>
+          <w:sz w:val="22"/>
+          <w:szCs w:val="22"/>
+        </w:rPr>
+        <w:tab/>
+        <w:t>int pointlist[100];</w:t>
+      </w:r>
+    </w:p>
+    <w:p>
+      <w:pPr>
+        <w:rPr>
+          <w:rFonts w:asciiTheme="majorHAnsi" w:hAnsiTheme="majorHAnsi" w:cs="Times"/>
+          <w:sz w:val="22"/>
+          <w:szCs w:val="22"/>
+        </w:rPr>
+      </w:pPr>
+      <w:r>
+        <w:rPr>
+          <w:rFonts w:asciiTheme="majorHAnsi" w:hAnsiTheme="majorHAnsi" w:cs="Times"/>
+          <w:sz w:val="22"/>
+          <w:szCs w:val="22"/>
+        </w:rPr>
+        <w:tab/>
+        <w:t>int len = 0;</w:t>
+      </w:r>
+    </w:p>
+    <w:p>
+      <w:pPr>
+        <w:rPr>
+          <w:rFonts w:asciiTheme="majorHAnsi" w:hAnsiTheme="majorHAnsi" w:cs="Times"/>
+          <w:sz w:val="22"/>
+          <w:szCs w:val="22"/>
+        </w:rPr>
+      </w:pPr>
+      <w:r>
+        <w:rPr>
+          <w:rFonts w:asciiTheme="majorHAnsi" w:hAnsiTheme="majorHAnsi" w:cs="Times"/>
+          <w:sz w:val="22"/>
+          <w:szCs w:val="22"/>
+        </w:rPr>
+        <w:tab/>
+        <w:t>int all_points_inserted = 0;</w:t>
+      </w:r>
+    </w:p>
+    <w:p>
+      <w:pPr>
+        <w:rPr>
+          <w:rFonts w:asciiTheme="majorHAnsi" w:hAnsiTheme="majorHAnsi" w:cs="Times"/>
+          <w:sz w:val="22"/>
+          <w:szCs w:val="22"/>
+        </w:rPr>
+      </w:pPr>
+      <w:r>
+        <w:rPr>
+          <w:rFonts w:asciiTheme="majorHAnsi" w:hAnsiTheme="majorHAnsi" w:cs="Times"/>
+          <w:sz w:val="22"/>
+          <w:szCs w:val="22"/>
+        </w:rPr>
+        <w:tab/>
+        <w:t>int points_6 = 0;</w:t>
+      </w:r>
+    </w:p>
+    <w:p>
+      <w:pPr>
+        <w:rPr>
+          <w:rFonts w:asciiTheme="majorHAnsi" w:hAnsiTheme="majorHAnsi" w:cs="Times"/>
+          <w:sz w:val="22"/>
+          <w:szCs w:val="22"/>
+        </w:rPr>
+      </w:pPr>
+      <w:r>
+        <w:rPr>
+          <w:rFonts w:asciiTheme="majorHAnsi" w:hAnsiTheme="majorHAnsi" w:cs="Times"/>
+          <w:sz w:val="22"/>
+          <w:szCs w:val="22"/>
+        </w:rPr>
+        <w:tab/>
+        <w:t>Statistics statistics;</w:t>
+      </w:r>
+    </w:p>
+    <w:p>
+      <w:pPr>
+        <w:rPr>
+          <w:rFonts w:asciiTheme="majorHAnsi" w:hAnsiTheme="majorHAnsi" w:cs="Times"/>
+          <w:sz w:val="22"/>
+          <w:szCs w:val="22"/>
+        </w:rPr>
+      </w:pPr>
+      <w:r>
+        <w:rPr>
+          <w:rFonts w:asciiTheme="majorHAnsi" w:hAnsiTheme="majorHAnsi" w:cs="Times"/>
+          <w:sz w:val="22"/>
+          <w:szCs w:val="22"/>
+        </w:rPr>
+        <w:tab/>
+        <w:t>char rerun = 'y';</w:t>
+      </w:r>
+    </w:p>
+    <w:p>
+      <w:pPr>
+        <w:rPr>
+          <w:rFonts w:asciiTheme="majorHAnsi" w:hAnsiTheme="majorHAnsi" w:cs="Times"/>
+          <w:sz w:val="22"/>
+          <w:szCs w:val="22"/>
+        </w:rPr>
+      </w:pPr>
+      <w:r>
+        <w:rPr>
+          <w:rFonts w:asciiTheme="majorHAnsi" w:hAnsiTheme="majorHAnsi" w:cs="Times"/>
+          <w:sz w:val="22"/>
+          <w:szCs w:val="22"/>
+        </w:rPr>
+        <w:t xml:space="preserve">    //read input Data: points from all Students</w:t>
+      </w:r>
+    </w:p>
+    <w:p>
+      <w:pPr>
+        <w:rPr>
+          <w:rFonts w:asciiTheme="majorHAnsi" w:hAnsiTheme="majorHAnsi" w:cs="Times"/>
+          <w:sz w:val="22"/>
+          <w:szCs w:val="22"/>
+        </w:rPr>
+      </w:pPr>
+      <w:r>
+        <w:rPr>
+          <w:rFonts w:asciiTheme="majorHAnsi" w:hAnsiTheme="majorHAnsi" w:cs="Times"/>
+          <w:sz w:val="22"/>
+          <w:szCs w:val="22"/>
+        </w:rPr>
+        <w:tab/>
+        <w:t>(void)printf("Insert points from each student, finish with '-1':\n");</w:t>
+      </w:r>
+    </w:p>
+    <w:p>
+      <w:pPr>
+        <w:rPr>
+          <w:rFonts w:asciiTheme="majorHAnsi" w:hAnsiTheme="majorHAnsi" w:cs="Times"/>
+          <w:sz w:val="22"/>
+          <w:szCs w:val="22"/>
+        </w:rPr>
+      </w:pPr>
+      <w:r>
+        <w:rPr>
+          <w:rFonts w:asciiTheme="majorHAnsi" w:hAnsiTheme="majorHAnsi" w:cs="Times"/>
+          <w:sz w:val="22"/>
+          <w:szCs w:val="22"/>
+        </w:rPr>
+        <w:tab/>
+        <w:t>while (!all_points_inserted) {</w:t>
+      </w:r>
+    </w:p>
+    <w:p>
+      <w:pPr>
+        <w:rPr>
+          <w:rFonts w:asciiTheme="majorHAnsi" w:hAnsiTheme="majorHAnsi" w:cs="Times"/>
+          <w:sz w:val="22"/>
+          <w:szCs w:val="22"/>
+        </w:rPr>
+      </w:pPr>
+      <w:r>
+        <w:rPr>
+          <w:rFonts w:asciiTheme="majorHAnsi" w:hAnsiTheme="majorHAnsi" w:cs="Times"/>
+          <w:sz w:val="22"/>
+          <w:szCs w:val="22"/>
+        </w:rPr>
+        <w:tab/>
+        <w:t xml:space="preserve">    (void)scanf("%d", &amp;pointlist[len]);</w:t>
+      </w:r>
+    </w:p>
+    <w:p>
+      <w:pPr>
+        <w:rPr>
+          <w:rFonts w:asciiTheme="majorHAnsi" w:hAnsiTheme="majorHAnsi" w:cs="Times"/>
+          <w:sz w:val="22"/>
+          <w:szCs w:val="22"/>
+        </w:rPr>
+      </w:pPr>
+      <w:r>
+        <w:rPr>
+          <w:rFonts w:asciiTheme="majorHAnsi" w:hAnsiTheme="majorHAnsi" w:cs="Times"/>
+          <w:sz w:val="22"/>
+          <w:szCs w:val="22"/>
+        </w:rPr>
+        <w:tab/>
+        <w:t xml:space="preserve">    if (pointlist[len] &gt;= 0) {</w:t>
+      </w:r>
+    </w:p>
+    <w:p>
+      <w:pPr>
+        <w:rPr>
+          <w:rFonts w:asciiTheme="majorHAnsi" w:hAnsiTheme="majorHAnsi" w:cs="Times"/>
+          <w:sz w:val="22"/>
+          <w:szCs w:val="22"/>
+        </w:rPr>
+      </w:pPr>
+      <w:r>
+        <w:rPr>
+          <w:rFonts w:asciiTheme="majorHAnsi" w:hAnsiTheme="majorHAnsi" w:cs="Times"/>
+          <w:sz w:val="22"/>
+          <w:szCs w:val="22"/>
+        </w:rPr>
+        <w:tab/>
+        <w:t xml:space="preserve">        len++;</w:t>
+      </w:r>
+    </w:p>
+    <w:p>
+      <w:pPr>
+        <w:rPr>
+          <w:rFonts w:asciiTheme="majorHAnsi" w:hAnsiTheme="majorHAnsi" w:cs="Times"/>
+          <w:sz w:val="22"/>
+          <w:szCs w:val="22"/>
+        </w:rPr>
+      </w:pPr>
+      <w:r>
+        <w:rPr>
+          <w:rFonts w:asciiTheme="majorHAnsi" w:hAnsiTheme="majorHAnsi" w:cs="Times"/>
+          <w:sz w:val="22"/>
+          <w:szCs w:val="22"/>
+        </w:rPr>
+        <w:tab/>
+        <w:t xml:space="preserve">    } else if (pointlist[len] == -1) {</w:t>
+      </w:r>
+    </w:p>
+    <w:p>
+      <w:pPr>
+        <w:rPr>
+          <w:rFonts w:asciiTheme="majorHAnsi" w:hAnsiTheme="majorHAnsi" w:cs="Times"/>
+          <w:sz w:val="22"/>
+          <w:szCs w:val="22"/>
+        </w:rPr>
+      </w:pPr>
+      <w:r>
+        <w:rPr>
+          <w:rFonts w:asciiTheme="majorHAnsi" w:hAnsiTheme="majorHAnsi" w:cs="Times"/>
+          <w:sz w:val="22"/>
+          <w:szCs w:val="22"/>
+        </w:rPr>
+        <w:tab/>
+        <w:t xml:space="preserve">        all_points_inserted = 1;</w:t>
+      </w:r>
+    </w:p>
+    <w:p>
+      <w:pPr>
+        <w:rPr>
+          <w:rFonts w:asciiTheme="majorHAnsi" w:hAnsiTheme="majorHAnsi" w:cs="Times"/>
+          <w:sz w:val="22"/>
+          <w:szCs w:val="22"/>
+        </w:rPr>
+      </w:pPr>
+      <w:r>
+        <w:rPr>
+          <w:rFonts w:asciiTheme="majorHAnsi" w:hAnsiTheme="majorHAnsi" w:cs="Times"/>
+          <w:sz w:val="22"/>
+          <w:szCs w:val="22"/>
+        </w:rPr>
+        <w:tab/>
+        <w:t xml:space="preserve">    } else {</w:t>
+      </w:r>
+    </w:p>
+    <w:p>
+      <w:pPr>
+        <w:rPr>
+          <w:rFonts w:asciiTheme="majorHAnsi" w:hAnsiTheme="majorHAnsi" w:cs="Times"/>
+          <w:sz w:val="22"/>
+          <w:szCs w:val="22"/>
+        </w:rPr>
+      </w:pPr>
+      <w:r>
+        <w:rPr>
+          <w:rFonts w:asciiTheme="majorHAnsi" w:hAnsiTheme="majorHAnsi" w:cs="Times"/>
+          <w:sz w:val="22"/>
+          <w:szCs w:val="22"/>
+        </w:rPr>
+        <w:tab/>
+        <w:t xml:space="preserve">        (void)printf("Points must be &gt; 0!\n");</w:t>
+      </w:r>
+    </w:p>
+    <w:p>
+      <w:pPr>
+        <w:rPr>
+          <w:rFonts w:asciiTheme="majorHAnsi" w:hAnsiTheme="majorHAnsi" w:cs="Times"/>
+          <w:sz w:val="22"/>
+          <w:szCs w:val="22"/>
+        </w:rPr>
+      </w:pPr>
+      <w:r>
+        <w:rPr>
+          <w:rFonts w:asciiTheme="majorHAnsi" w:hAnsiTheme="majorHAnsi" w:cs="Times"/>
+          <w:sz w:val="22"/>
+          <w:szCs w:val="22"/>
+        </w:rPr>
+        <w:tab/>
+        <w:t xml:space="preserve">    }</w:t>
+      </w:r>
+    </w:p>
+    <w:p>
+      <w:pPr>
+        <w:rPr>
+          <w:rFonts w:asciiTheme="majorHAnsi" w:hAnsiTheme="majorHAnsi" w:cs="Times"/>
+          <w:sz w:val="22"/>
+          <w:szCs w:val="22"/>
+        </w:rPr>
+      </w:pPr>
+      <w:r>
+        <w:rPr>
+          <w:rFonts w:asciiTheme="majorHAnsi" w:hAnsiTheme="majorHAnsi" w:cs="Times"/>
+          <w:sz w:val="22"/>
+          <w:szCs w:val="22"/>
+        </w:rPr>
+        <w:tab/>
+        <w:t>}</w:t>
+      </w:r>
+    </w:p>
+    <w:p>
+      <w:pPr>
+        <w:rPr>
+          <w:rFonts w:asciiTheme="majorHAnsi" w:hAnsiTheme="majorHAnsi" w:cs="Times"/>
+          <w:sz w:val="22"/>
+          <w:szCs w:val="22"/>
+        </w:rPr>
+      </w:pPr>
+      <w:r>
+        <w:rPr>
+          <w:rFonts w:asciiTheme="majorHAnsi" w:hAnsiTheme="majorHAnsi" w:cs="Times"/>
+          <w:sz w:val="22"/>
+          <w:szCs w:val="22"/>
+        </w:rPr>
+        <w:t xml:space="preserve">    //read points needed for Mark 6</w:t>
+      </w:r>
+    </w:p>
+    <w:p>
+      <w:pPr>
+        <w:rPr>
+          <w:rFonts w:asciiTheme="majorHAnsi" w:hAnsiTheme="majorHAnsi" w:cs="Times"/>
+          <w:sz w:val="22"/>
+          <w:szCs w:val="22"/>
+        </w:rPr>
+      </w:pPr>
+      <w:r>
+        <w:rPr>
+          <w:rFonts w:asciiTheme="majorHAnsi" w:hAnsiTheme="majorHAnsi" w:cs="Times"/>
+          <w:sz w:val="22"/>
+          <w:szCs w:val="22"/>
+        </w:rPr>
+        <w:tab/>
+        <w:t>(void)printf("Insert points needed for a 6:\n");</w:t>
+      </w:r>
+    </w:p>
+    <w:p>
+      <w:pPr>
+        <w:rPr>
+          <w:rFonts w:asciiTheme="majorHAnsi" w:hAnsiTheme="majorHAnsi" w:cs="Times"/>
+          <w:sz w:val="22"/>
+          <w:szCs w:val="22"/>
+        </w:rPr>
+      </w:pPr>
+      <w:r>
+        <w:rPr>
+          <w:rFonts w:asciiTheme="majorHAnsi" w:hAnsiTheme="majorHAnsi" w:cs="Times"/>
+          <w:sz w:val="22"/>
+          <w:szCs w:val="22"/>
+        </w:rPr>
+        <w:tab/>
+        <w:t>(void)scanf("%d", &amp;points_6);</w:t>
+      </w:r>
+    </w:p>
+    <w:p>
+      <w:pPr>
+        <w:rPr>
+          <w:rFonts w:asciiTheme="majorHAnsi" w:hAnsiTheme="majorHAnsi" w:cs="Times"/>
+          <w:sz w:val="22"/>
+          <w:szCs w:val="22"/>
+        </w:rPr>
+      </w:pPr>
+      <w:r>
+        <w:rPr>
+          <w:rFonts w:asciiTheme="majorHAnsi" w:hAnsiTheme="majorHAnsi" w:cs="Times"/>
+          <w:sz w:val="22"/>
+          <w:szCs w:val="22"/>
+        </w:rPr>
+        <w:t xml:space="preserve">    //calculate Statistic, print Statistic and decide, if rerun the </w:t>
+      </w:r>
+    </w:p>
+    <w:p>
+      <w:pPr>
+        <w:rPr>
+          <w:rFonts w:asciiTheme="majorHAnsi" w:hAnsiTheme="majorHAnsi" w:cs="Times"/>
+          <w:sz w:val="22"/>
+          <w:szCs w:val="22"/>
+        </w:rPr>
+      </w:pPr>
+      <w:r>
+        <w:rPr>
+          <w:rFonts w:asciiTheme="majorHAnsi" w:hAnsiTheme="majorHAnsi" w:cs="Times"/>
+          <w:sz w:val="22"/>
+          <w:szCs w:val="22"/>
+        </w:rPr>
+        <w:t xml:space="preserve">    //calculation with new number needed for Mark 6.</w:t>
+      </w:r>
+    </w:p>
+    <w:p>
+      <w:pPr>
+        <w:rPr>
+          <w:rFonts w:asciiTheme="majorHAnsi" w:hAnsiTheme="majorHAnsi" w:cs="Times"/>
+          <w:sz w:val="22"/>
+          <w:szCs w:val="22"/>
+        </w:rPr>
+      </w:pPr>
+      <w:r>
+        <w:rPr>
+          <w:rFonts w:asciiTheme="majorHAnsi" w:hAnsiTheme="majorHAnsi" w:cs="Times"/>
+          <w:sz w:val="22"/>
+          <w:szCs w:val="22"/>
+        </w:rPr>
+        <w:tab/>
+        <w:t>do {</w:t>
+      </w:r>
+    </w:p>
+    <w:p>
+      <w:pPr>
+        <w:rPr>
+          <w:rFonts w:asciiTheme="majorHAnsi" w:hAnsiTheme="majorHAnsi" w:cs="Times"/>
+          <w:sz w:val="22"/>
+          <w:szCs w:val="22"/>
+        </w:rPr>
+      </w:pPr>
+      <w:r>
+        <w:rPr>
+          <w:rFonts w:asciiTheme="majorHAnsi" w:hAnsiTheme="majorHAnsi" w:cs="Times"/>
+          <w:sz w:val="22"/>
+          <w:szCs w:val="22"/>
+        </w:rPr>
+        <w:tab/>
+        <w:t xml:space="preserve">    statistics = get_statistics(pointlist, len, points_6);</w:t>
+      </w:r>
+    </w:p>
+    <w:p>
+      <w:pPr>
+        <w:rPr>
+          <w:rFonts w:asciiTheme="majorHAnsi" w:hAnsiTheme="majorHAnsi" w:cs="Times"/>
+          <w:sz w:val="22"/>
+          <w:szCs w:val="22"/>
+        </w:rPr>
+      </w:pPr>
+      <w:r>
+        <w:rPr>
+          <w:rFonts w:asciiTheme="majorHAnsi" w:hAnsiTheme="majorHAnsi" w:cs="Times"/>
+          <w:sz w:val="22"/>
+          <w:szCs w:val="22"/>
+        </w:rPr>
+        <w:tab/>
+        <w:t xml:space="preserve">    (void)print_statistics(statistics);</w:t>
+      </w:r>
+    </w:p>
+    <w:p>
+      <w:pPr>
+        <w:rPr>
+          <w:rFonts w:asciiTheme="majorHAnsi" w:hAnsiTheme="majorHAnsi" w:cs="Times"/>
+          <w:sz w:val="22"/>
+          <w:szCs w:val="22"/>
+        </w:rPr>
+      </w:pPr>
+      <w:r>
+        <w:rPr>
+          <w:rFonts w:asciiTheme="majorHAnsi" w:hAnsiTheme="majorHAnsi" w:cs="Times"/>
+          <w:sz w:val="22"/>
+          <w:szCs w:val="22"/>
+        </w:rPr>
+        <w:tab/>
+        <w:t xml:space="preserve">    (void)printf("Enter new minimal points for grade 6 (y/n?)");</w:t>
+      </w:r>
+    </w:p>
+    <w:p>
+      <w:pPr>
+        <w:rPr>
+          <w:rFonts w:asciiTheme="majorHAnsi" w:hAnsiTheme="majorHAnsi" w:cs="Times"/>
+          <w:sz w:val="22"/>
+          <w:szCs w:val="22"/>
+        </w:rPr>
+      </w:pPr>
+      <w:r>
+        <w:rPr>
+          <w:rFonts w:asciiTheme="majorHAnsi" w:hAnsiTheme="majorHAnsi" w:cs="Times"/>
+          <w:sz w:val="22"/>
+          <w:szCs w:val="22"/>
+        </w:rPr>
+        <w:tab/>
+        <w:t xml:space="preserve">    (void)scanf("%s", &amp;rerun);</w:t>
+      </w:r>
+    </w:p>
+    <w:p>
+      <w:pPr>
+        <w:rPr>
+          <w:rFonts w:asciiTheme="majorHAnsi" w:hAnsiTheme="majorHAnsi" w:cs="Times"/>
+          <w:sz w:val="22"/>
+          <w:szCs w:val="22"/>
+        </w:rPr>
+      </w:pPr>
+      <w:r>
+        <w:rPr>
+          <w:rFonts w:asciiTheme="majorHAnsi" w:hAnsiTheme="majorHAnsi" w:cs="Times"/>
+          <w:sz w:val="22"/>
+          <w:szCs w:val="22"/>
+        </w:rPr>
+        <w:tab/>
+        <w:t xml:space="preserve">    if (rerun == 'y') {</w:t>
+      </w:r>
+    </w:p>
+    <w:p>
+      <w:pPr>
+        <w:rPr>
+          <w:rFonts w:asciiTheme="majorHAnsi" w:hAnsiTheme="majorHAnsi" w:cs="Times"/>
+          <w:sz w:val="22"/>
+          <w:szCs w:val="22"/>
+        </w:rPr>
+      </w:pPr>
+      <w:r>
+        <w:rPr>
+          <w:rFonts w:asciiTheme="majorHAnsi" w:hAnsiTheme="majorHAnsi" w:cs="Times"/>
+          <w:sz w:val="22"/>
+          <w:szCs w:val="22"/>
+        </w:rPr>
+        <w:tab/>
+        <w:t xml:space="preserve">        (void)scanf("%d", &amp;points_6);</w:t>
+      </w:r>
+    </w:p>
+    <w:p>
+      <w:pPr>
+        <w:rPr>
+          <w:rFonts w:asciiTheme="majorHAnsi" w:hAnsiTheme="majorHAnsi" w:cs="Times"/>
+          <w:sz w:val="22"/>
+          <w:szCs w:val="22"/>
+        </w:rPr>
+      </w:pPr>
+      <w:r>
+        <w:rPr>
+          <w:rFonts w:asciiTheme="majorHAnsi" w:hAnsiTheme="majorHAnsi" w:cs="Times"/>
+          <w:sz w:val="22"/>
+          <w:szCs w:val="22"/>
+        </w:rPr>
+        <w:tab/>
+        <w:t xml:space="preserve">        </w:t>
+      </w:r>
+    </w:p>
+    <w:p>
+      <w:pPr>
+        <w:rPr>
+          <w:rFonts w:asciiTheme="majorHAnsi" w:hAnsiTheme="majorHAnsi" w:cs="Times"/>
+          <w:sz w:val="22"/>
+          <w:szCs w:val="22"/>
+        </w:rPr>
+      </w:pPr>
+      <w:r>
+        <w:rPr>
+          <w:rFonts w:asciiTheme="majorHAnsi" w:hAnsiTheme="majorHAnsi" w:cs="Times"/>
+          <w:sz w:val="22"/>
+          <w:szCs w:val="22"/>
+        </w:rPr>
+        <w:tab/>
+        <w:t xml:space="preserve">    }</w:t>
+      </w:r>
+    </w:p>
+    <w:p>
+      <w:pPr>
+        <w:rPr>
+          <w:rFonts w:asciiTheme="majorHAnsi" w:hAnsiTheme="majorHAnsi" w:cs="Times"/>
+          <w:sz w:val="22"/>
+          <w:szCs w:val="22"/>
+        </w:rPr>
+      </w:pPr>
+      <w:r>
+        <w:rPr>
+          <w:rFonts w:asciiTheme="majorHAnsi" w:hAnsiTheme="majorHAnsi" w:cs="Times"/>
+          <w:sz w:val="22"/>
+          <w:szCs w:val="22"/>
+        </w:rPr>
+        <w:tab/>
+        <w:t xml:space="preserve">} while (rerun == 'y'); </w:t>
+      </w:r>
+      <w:bookmarkStart w:id="0" w:name="_GoBack"/>
+      <w:bookmarkEnd w:id="0"/>
+      <w:r>
+        <w:rPr>
+          <w:rFonts w:asciiTheme="majorHAnsi" w:hAnsiTheme="majorHAnsi" w:cs="Times"/>
+          <w:sz w:val="22"/>
+          <w:szCs w:val="22"/>
+        </w:rPr>
+        <w:tab/>
+      </w:r>
+    </w:p>
+    <w:p>
+      <w:pPr>
+        <w:rPr>
+          <w:rFonts w:asciiTheme="majorHAnsi" w:hAnsiTheme="majorHAnsi" w:cs="Times"/>
+          <w:sz w:val="22"/>
+          <w:szCs w:val="22"/>
+        </w:rPr>
+      </w:pPr>
+      <w:r>
+        <w:rPr>
+          <w:rFonts w:asciiTheme="majorHAnsi" w:hAnsiTheme="majorHAnsi" w:cs="Times"/>
+          <w:sz w:val="22"/>
+          <w:szCs w:val="22"/>
+        </w:rPr>
+        <w:tab/>
+        <w:t>return EXIT_SUCCESS;</w:t>
+      </w:r>
+    </w:p>
+    <w:p>
+      <w:pPr>
+        <w:rPr>
+          <w:rFonts w:asciiTheme="majorHAnsi" w:hAnsiTheme="majorHAnsi" w:cs="Times"/>
+          <w:sz w:val="22"/>
+          <w:szCs w:val="22"/>
+        </w:rPr>
+      </w:pPr>
+      <w:r>
+        <w:rPr>
+          <w:rFonts w:asciiTheme="majorHAnsi" w:hAnsiTheme="majorHAnsi" w:cs="Times"/>
+          <w:sz w:val="22"/>
+          <w:szCs w:val="22"/>
+        </w:rPr>
+        <w:t>}</w:t>
+      </w:r>
+    </w:p>
+    <w:p>
+      <w:pPr>
+        <w:rPr>
+          <w:rFonts w:asciiTheme="majorHAnsi" w:hAnsiTheme="majorHAnsi" w:cs="Times"/>
+          <w:sz w:val="22"/>
+          <w:szCs w:val="22"/>
+        </w:rPr>
+      </w:pPr>
+    </w:p>
+    <w:p>
+      <w:pPr>
+        <w:rPr>
+          <w:rFonts w:asciiTheme="majorHAnsi" w:hAnsiTheme="majorHAnsi" w:cs="Times"/>
+          <w:sz w:val="22"/>
+          <w:szCs w:val="22"/>
+        </w:rPr>
+      </w:pPr>
+    </w:p>
+    <w:p>
+      <w:pPr>
+        <w:rPr>
+          <w:rFonts w:asciiTheme="majorHAnsi" w:hAnsiTheme="majorHAnsi" w:cs="Times"/>
+          <w:sz w:val="22"/>
+          <w:szCs w:val="22"/>
+        </w:rPr>
+      </w:pPr>
+      <w:r>
+        <w:rPr>
+          <w:rFonts w:asciiTheme="majorHAnsi" w:hAnsiTheme="majorHAnsi" w:cs="Times"/>
+          <w:sz w:val="22"/>
+          <w:szCs w:val="22"/>
+        </w:rPr>
+        <w:t>/*</w:t>
+      </w:r>
+    </w:p>
+    <w:p>
+      <w:pPr>
+        <w:rPr>
+          <w:rFonts w:asciiTheme="majorHAnsi" w:hAnsiTheme="majorHAnsi" w:cs="Times"/>
+          <w:sz w:val="22"/>
+          <w:szCs w:val="22"/>
+        </w:rPr>
+      </w:pPr>
+      <w:r>
+        <w:rPr>
+          <w:rFonts w:asciiTheme="majorHAnsi" w:hAnsiTheme="majorHAnsi" w:cs="Times"/>
+          <w:sz w:val="22"/>
+          <w:szCs w:val="22"/>
+        </w:rPr>
+        <w:t xml:space="preserve">** function to set all values (students, points_6, best_mark, </w:t>
+      </w:r>
+    </w:p>
+    <w:p>
+      <w:pPr>
+        <w:rPr>
+          <w:rFonts w:asciiTheme="majorHAnsi" w:hAnsiTheme="majorHAnsi" w:cs="Times"/>
+          <w:sz w:val="22"/>
+          <w:szCs w:val="22"/>
+        </w:rPr>
+      </w:pPr>
+      <w:r>
+        <w:rPr>
+          <w:rFonts w:asciiTheme="majorHAnsi" w:hAnsiTheme="majorHAnsi" w:cs="Times"/>
+          <w:sz w:val="22"/>
+          <w:szCs w:val="22"/>
+        </w:rPr>
+        <w:t xml:space="preserve">** worst_mark, average_mark, mark_6, mark_5, mark_4, mark_3, mark_2, </w:t>
+      </w:r>
+    </w:p>
+    <w:p>
+      <w:pPr>
+        <w:rPr>
+          <w:rFonts w:asciiTheme="majorHAnsi" w:hAnsiTheme="majorHAnsi" w:cs="Times"/>
+          <w:sz w:val="22"/>
+          <w:szCs w:val="22"/>
+        </w:rPr>
+      </w:pPr>
+      <w:r>
+        <w:rPr>
+          <w:rFonts w:asciiTheme="majorHAnsi" w:hAnsiTheme="majorHAnsi" w:cs="Times"/>
+          <w:sz w:val="22"/>
+          <w:szCs w:val="22"/>
+        </w:rPr>
+        <w:t xml:space="preserve">** mark_1, passed) in struct Statistic. </w:t>
+      </w:r>
+    </w:p>
+    <w:p>
+      <w:pPr>
+        <w:rPr>
+          <w:rFonts w:asciiTheme="majorHAnsi" w:hAnsiTheme="majorHAnsi" w:cs="Times"/>
+          <w:sz w:val="22"/>
+          <w:szCs w:val="22"/>
+        </w:rPr>
+      </w:pPr>
+      <w:r>
+        <w:rPr>
+          <w:rFonts w:asciiTheme="majorHAnsi" w:hAnsiTheme="majorHAnsi" w:cs="Times"/>
+          <w:sz w:val="22"/>
+          <w:szCs w:val="22"/>
+        </w:rPr>
+        <w:t>**</w:t>
+      </w:r>
+    </w:p>
+    <w:p>
+      <w:pPr>
+        <w:rPr>
+          <w:rFonts w:asciiTheme="majorHAnsi" w:hAnsiTheme="majorHAnsi" w:cs="Times"/>
+          <w:sz w:val="22"/>
+          <w:szCs w:val="22"/>
+        </w:rPr>
+      </w:pPr>
+      <w:r>
+        <w:rPr>
+          <w:rFonts w:asciiTheme="majorHAnsi" w:hAnsiTheme="majorHAnsi" w:cs="Times"/>
+          <w:sz w:val="22"/>
+          <w:szCs w:val="22"/>
+        </w:rPr>
+        <w:t>*/</w:t>
+      </w:r>
+    </w:p>
+    <w:p>
+      <w:pPr>
+        <w:rPr>
+          <w:rFonts w:asciiTheme="majorHAnsi" w:hAnsiTheme="majorHAnsi" w:cs="Times"/>
+          <w:sz w:val="22"/>
+          <w:szCs w:val="22"/>
+        </w:rPr>
+      </w:pPr>
+      <w:r>
+        <w:rPr>
+          <w:rFonts w:asciiTheme="majorHAnsi" w:hAnsiTheme="majorHAnsi" w:cs="Times"/>
+          <w:sz w:val="22"/>
+          <w:szCs w:val="22"/>
+        </w:rPr>
+        <w:t>Statistics get_statistics(int pointlist[], int len, int points_6) {</w:t>
+      </w:r>
+    </w:p>
+    <w:p>
+      <w:pPr>
+        <w:rPr>
+          <w:rFonts w:asciiTheme="majorHAnsi" w:hAnsiTheme="majorHAnsi" w:cs="Times"/>
+          <w:sz w:val="22"/>
+          <w:szCs w:val="22"/>
+        </w:rPr>
+      </w:pPr>
+      <w:r>
+        <w:rPr>
+          <w:rFonts w:asciiTheme="majorHAnsi" w:hAnsiTheme="majorHAnsi" w:cs="Times"/>
+          <w:sz w:val="22"/>
+          <w:szCs w:val="22"/>
+        </w:rPr>
+        <w:t xml:space="preserve">    Statistics statistics = {len, points_6};</w:t>
+      </w:r>
+    </w:p>
+    <w:p>
+      <w:pPr>
+        <w:rPr>
+          <w:rFonts w:asciiTheme="majorHAnsi" w:hAnsiTheme="majorHAnsi" w:cs="Times"/>
+          <w:sz w:val="22"/>
+          <w:szCs w:val="22"/>
+        </w:rPr>
+      </w:pPr>
+      <w:r>
+        <w:rPr>
+          <w:rFonts w:asciiTheme="majorHAnsi" w:hAnsiTheme="majorHAnsi" w:cs="Times"/>
+          <w:sz w:val="22"/>
+          <w:szCs w:val="22"/>
+        </w:rPr>
+        <w:t xml:space="preserve">    int grades[len];</w:t>
+      </w:r>
+    </w:p>
+    <w:p>
+      <w:pPr>
+        <w:rPr>
+          <w:rFonts w:asciiTheme="majorHAnsi" w:hAnsiTheme="majorHAnsi" w:cs="Times"/>
+          <w:sz w:val="22"/>
+          <w:szCs w:val="22"/>
+        </w:rPr>
+      </w:pPr>
+      <w:r>
+        <w:rPr>
+          <w:rFonts w:asciiTheme="majorHAnsi" w:hAnsiTheme="majorHAnsi" w:cs="Times"/>
+          <w:sz w:val="22"/>
+          <w:szCs w:val="22"/>
+        </w:rPr>
+        <w:t xml:space="preserve">    int mark6 = 0;</w:t>
+      </w:r>
+    </w:p>
+    <w:p>
+      <w:pPr>
+        <w:rPr>
+          <w:rFonts w:asciiTheme="majorHAnsi" w:hAnsiTheme="majorHAnsi" w:cs="Times"/>
+          <w:sz w:val="22"/>
+          <w:szCs w:val="22"/>
+        </w:rPr>
+      </w:pPr>
+      <w:r>
+        <w:rPr>
+          <w:rFonts w:asciiTheme="majorHAnsi" w:hAnsiTheme="majorHAnsi" w:cs="Times"/>
+          <w:sz w:val="22"/>
+          <w:szCs w:val="22"/>
+        </w:rPr>
+        <w:t xml:space="preserve">    int mark5 = 0;</w:t>
+      </w:r>
+    </w:p>
+    <w:p>
+      <w:pPr>
+        <w:rPr>
+          <w:rFonts w:asciiTheme="majorHAnsi" w:hAnsiTheme="majorHAnsi" w:cs="Times"/>
+          <w:sz w:val="22"/>
+          <w:szCs w:val="22"/>
+        </w:rPr>
+      </w:pPr>
+      <w:r>
+        <w:rPr>
+          <w:rFonts w:asciiTheme="majorHAnsi" w:hAnsiTheme="majorHAnsi" w:cs="Times"/>
+          <w:sz w:val="22"/>
+          <w:szCs w:val="22"/>
+        </w:rPr>
+        <w:t xml:space="preserve">    int mark4 = 0;</w:t>
+      </w:r>
+    </w:p>
+    <w:p>
+      <w:pPr>
+        <w:rPr>
+          <w:rFonts w:asciiTheme="majorHAnsi" w:hAnsiTheme="majorHAnsi" w:cs="Times"/>
+          <w:sz w:val="22"/>
+          <w:szCs w:val="22"/>
+        </w:rPr>
+      </w:pPr>
+      <w:r>
+        <w:rPr>
+          <w:rFonts w:asciiTheme="majorHAnsi" w:hAnsiTheme="majorHAnsi" w:cs="Times"/>
+          <w:sz w:val="22"/>
+          <w:szCs w:val="22"/>
+        </w:rPr>
+        <w:t xml:space="preserve">    int mark3 = 0;</w:t>
+      </w:r>
+    </w:p>
+    <w:p>
+      <w:pPr>
+        <w:rPr>
+          <w:rFonts w:asciiTheme="majorHAnsi" w:hAnsiTheme="majorHAnsi" w:cs="Times"/>
+          <w:sz w:val="22"/>
+          <w:szCs w:val="22"/>
+        </w:rPr>
+      </w:pPr>
+      <w:r>
+        <w:rPr>
+          <w:rFonts w:asciiTheme="majorHAnsi" w:hAnsiTheme="majorHAnsi" w:cs="Times"/>
+          <w:sz w:val="22"/>
+          <w:szCs w:val="22"/>
+        </w:rPr>
+        <w:t xml:space="preserve">    int mark2 = 0;</w:t>
+      </w:r>
+    </w:p>
+    <w:p>
+      <w:pPr>
+        <w:rPr>
+          <w:rFonts w:asciiTheme="majorHAnsi" w:hAnsiTheme="majorHAnsi" w:cs="Times"/>
+          <w:sz w:val="22"/>
+          <w:szCs w:val="22"/>
+        </w:rPr>
+      </w:pPr>
+      <w:r>
+        <w:rPr>
+          <w:rFonts w:asciiTheme="majorHAnsi" w:hAnsiTheme="majorHAnsi" w:cs="Times"/>
+          <w:sz w:val="22"/>
+          <w:szCs w:val="22"/>
+        </w:rPr>
+        <w:t xml:space="preserve">    int mark1 = 0;</w:t>
+      </w:r>
+    </w:p>
+    <w:p>
+      <w:pPr>
+        <w:rPr>
+          <w:rFonts w:asciiTheme="majorHAnsi" w:hAnsiTheme="majorHAnsi" w:cs="Times"/>
+          <w:sz w:val="22"/>
+          <w:szCs w:val="22"/>
+        </w:rPr>
+      </w:pPr>
+      <w:r>
+        <w:rPr>
+          <w:rFonts w:asciiTheme="majorHAnsi" w:hAnsiTheme="majorHAnsi" w:cs="Times"/>
+          <w:sz w:val="22"/>
+          <w:szCs w:val="22"/>
+        </w:rPr>
+        <w:t xml:space="preserve">    int best_mark =1;</w:t>
+      </w:r>
+    </w:p>
+    <w:p>
+      <w:pPr>
+        <w:rPr>
+          <w:rFonts w:asciiTheme="majorHAnsi" w:hAnsiTheme="majorHAnsi" w:cs="Times"/>
+          <w:sz w:val="22"/>
+          <w:szCs w:val="22"/>
+        </w:rPr>
+      </w:pPr>
+      <w:r>
+        <w:rPr>
+          <w:rFonts w:asciiTheme="majorHAnsi" w:hAnsiTheme="majorHAnsi" w:cs="Times"/>
+          <w:sz w:val="22"/>
+          <w:szCs w:val="22"/>
+        </w:rPr>
+        <w:t xml:space="preserve">    int worst_mark=6;</w:t>
+      </w:r>
+    </w:p>
+    <w:p>
+      <w:pPr>
+        <w:rPr>
+          <w:rFonts w:asciiTheme="majorHAnsi" w:hAnsiTheme="majorHAnsi" w:cs="Times"/>
+          <w:sz w:val="22"/>
+          <w:szCs w:val="22"/>
+        </w:rPr>
+      </w:pPr>
+      <w:r>
+        <w:rPr>
+          <w:rFonts w:asciiTheme="majorHAnsi" w:hAnsiTheme="majorHAnsi" w:cs="Times"/>
+          <w:sz w:val="22"/>
+          <w:szCs w:val="22"/>
+        </w:rPr>
+        <w:t xml:space="preserve">    double average_mark;</w:t>
+      </w:r>
+    </w:p>
+    <w:p>
+      <w:pPr>
+        <w:rPr>
+          <w:rFonts w:asciiTheme="majorHAnsi" w:hAnsiTheme="majorHAnsi" w:cs="Times"/>
+          <w:sz w:val="22"/>
+          <w:szCs w:val="22"/>
+        </w:rPr>
+      </w:pPr>
+      <w:r>
+        <w:rPr>
+          <w:rFonts w:asciiTheme="majorHAnsi" w:hAnsiTheme="majorHAnsi" w:cs="Times"/>
+          <w:sz w:val="22"/>
+          <w:szCs w:val="22"/>
+        </w:rPr>
+        <w:t xml:space="preserve">    //safe Mark for each Students in a List   </w:t>
+      </w:r>
+    </w:p>
+    <w:p>
+      <w:pPr>
+        <w:rPr>
+          <w:rFonts w:asciiTheme="majorHAnsi" w:hAnsiTheme="majorHAnsi" w:cs="Times"/>
+          <w:sz w:val="22"/>
+          <w:szCs w:val="22"/>
+        </w:rPr>
+      </w:pPr>
+      <w:r>
+        <w:rPr>
+          <w:rFonts w:asciiTheme="majorHAnsi" w:hAnsiTheme="majorHAnsi" w:cs="Times"/>
+          <w:sz w:val="22"/>
+          <w:szCs w:val="22"/>
+        </w:rPr>
+        <w:t xml:space="preserve">    for(int i = 0; i &lt; len; i++) {</w:t>
+      </w:r>
+    </w:p>
+    <w:p>
+      <w:pPr>
+        <w:rPr>
+          <w:rFonts w:asciiTheme="majorHAnsi" w:hAnsiTheme="majorHAnsi" w:cs="Times"/>
+          <w:sz w:val="22"/>
+          <w:szCs w:val="22"/>
+        </w:rPr>
+      </w:pPr>
+      <w:r>
+        <w:rPr>
+          <w:rFonts w:asciiTheme="majorHAnsi" w:hAnsiTheme="majorHAnsi" w:cs="Times"/>
+          <w:sz w:val="22"/>
+          <w:szCs w:val="22"/>
+        </w:rPr>
+        <w:t xml:space="preserve">        grades[i] = get_mark(pointlist[i], points_6);    </w:t>
+      </w:r>
+    </w:p>
+    <w:p>
+      <w:pPr>
+        <w:rPr>
+          <w:rFonts w:asciiTheme="majorHAnsi" w:hAnsiTheme="majorHAnsi" w:cs="Times"/>
+          <w:sz w:val="22"/>
+          <w:szCs w:val="22"/>
+        </w:rPr>
+      </w:pPr>
+      <w:r>
+        <w:rPr>
+          <w:rFonts w:asciiTheme="majorHAnsi" w:hAnsiTheme="majorHAnsi" w:cs="Times"/>
+          <w:sz w:val="22"/>
+          <w:szCs w:val="22"/>
+        </w:rPr>
+        <w:t xml:space="preserve">    }</w:t>
+      </w:r>
+    </w:p>
+    <w:p>
+      <w:pPr>
+        <w:rPr>
+          <w:rFonts w:asciiTheme="majorHAnsi" w:hAnsiTheme="majorHAnsi" w:cs="Times"/>
+          <w:sz w:val="22"/>
+          <w:szCs w:val="22"/>
+        </w:rPr>
+      </w:pPr>
+      <w:r>
+        <w:rPr>
+          <w:rFonts w:asciiTheme="majorHAnsi" w:hAnsiTheme="majorHAnsi" w:cs="Times"/>
+          <w:sz w:val="22"/>
+          <w:szCs w:val="22"/>
+        </w:rPr>
+        <w:t xml:space="preserve">    //count, how often each Mark occurs and safe value of best and </w:t>
+      </w:r>
+    </w:p>
+    <w:p>
+      <w:pPr>
+        <w:rPr>
+          <w:rFonts w:asciiTheme="majorHAnsi" w:hAnsiTheme="majorHAnsi" w:cs="Times"/>
+          <w:sz w:val="22"/>
+          <w:szCs w:val="22"/>
+        </w:rPr>
+      </w:pPr>
+      <w:r>
+        <w:rPr>
+          <w:rFonts w:asciiTheme="majorHAnsi" w:hAnsiTheme="majorHAnsi" w:cs="Times"/>
+          <w:sz w:val="22"/>
+          <w:szCs w:val="22"/>
+        </w:rPr>
+        <w:t xml:space="preserve">    //worst occurring Mark.</w:t>
+      </w:r>
+    </w:p>
+    <w:p>
+      <w:pPr>
+        <w:rPr>
+          <w:rFonts w:asciiTheme="majorHAnsi" w:hAnsiTheme="majorHAnsi" w:cs="Times"/>
+          <w:sz w:val="22"/>
+          <w:szCs w:val="22"/>
+        </w:rPr>
+      </w:pPr>
+      <w:r>
+        <w:rPr>
+          <w:rFonts w:asciiTheme="majorHAnsi" w:hAnsiTheme="majorHAnsi" w:cs="Times"/>
+          <w:sz w:val="22"/>
+          <w:szCs w:val="22"/>
+        </w:rPr>
+        <w:t xml:space="preserve">    for(int i = 0; i &lt; len; i++) {</w:t>
+      </w:r>
+    </w:p>
+    <w:p>
+      <w:pPr>
+        <w:rPr>
+          <w:rFonts w:asciiTheme="majorHAnsi" w:hAnsiTheme="majorHAnsi" w:cs="Times"/>
+          <w:sz w:val="22"/>
+          <w:szCs w:val="22"/>
+        </w:rPr>
+      </w:pPr>
+      <w:r>
+        <w:rPr>
+          <w:rFonts w:asciiTheme="majorHAnsi" w:hAnsiTheme="majorHAnsi" w:cs="Times"/>
+          <w:sz w:val="22"/>
+          <w:szCs w:val="22"/>
+        </w:rPr>
+        <w:t xml:space="preserve">        best_mark = best_mark &gt; grades[i] ? best_mark : grades[i];</w:t>
+      </w:r>
+    </w:p>
+    <w:p>
+      <w:pPr>
+        <w:rPr>
+          <w:rFonts w:asciiTheme="majorHAnsi" w:hAnsiTheme="majorHAnsi" w:cs="Times"/>
+          <w:sz w:val="22"/>
+          <w:szCs w:val="22"/>
+        </w:rPr>
+      </w:pPr>
+      <w:r>
+        <w:rPr>
+          <w:rFonts w:asciiTheme="majorHAnsi" w:hAnsiTheme="majorHAnsi" w:cs="Times"/>
+          <w:sz w:val="22"/>
+          <w:szCs w:val="22"/>
+        </w:rPr>
+        <w:t xml:space="preserve">        worst_mark = worst_mark &lt; grades[i] ? worst_mark : grades[i];</w:t>
+      </w:r>
+    </w:p>
+    <w:p>
+      <w:pPr>
+        <w:rPr>
+          <w:rFonts w:asciiTheme="majorHAnsi" w:hAnsiTheme="majorHAnsi" w:cs="Times"/>
+          <w:sz w:val="22"/>
+          <w:szCs w:val="22"/>
+        </w:rPr>
+      </w:pPr>
+      <w:r>
+        <w:rPr>
+          <w:rFonts w:asciiTheme="majorHAnsi" w:hAnsiTheme="majorHAnsi" w:cs="Times"/>
+          <w:sz w:val="22"/>
+          <w:szCs w:val="22"/>
+        </w:rPr>
+        <w:t xml:space="preserve">        switch(grades[i]) {</w:t>
+      </w:r>
+    </w:p>
+    <w:p>
+      <w:pPr>
+        <w:rPr>
+          <w:rFonts w:asciiTheme="majorHAnsi" w:hAnsiTheme="majorHAnsi" w:cs="Times"/>
+          <w:sz w:val="22"/>
+          <w:szCs w:val="22"/>
+        </w:rPr>
+      </w:pPr>
+      <w:r>
+        <w:rPr>
+          <w:rFonts w:asciiTheme="majorHAnsi" w:hAnsiTheme="majorHAnsi" w:cs="Times"/>
+          <w:sz w:val="22"/>
+          <w:szCs w:val="22"/>
+        </w:rPr>
+        <w:t xml:space="preserve">            case 1: mark1++;</w:t>
+      </w:r>
+    </w:p>
+    <w:p>
+      <w:pPr>
+        <w:rPr>
+          <w:rFonts w:asciiTheme="majorHAnsi" w:hAnsiTheme="majorHAnsi" w:cs="Times"/>
+          <w:sz w:val="22"/>
+          <w:szCs w:val="22"/>
+        </w:rPr>
+      </w:pPr>
+      <w:r>
+        <w:rPr>
+          <w:rFonts w:asciiTheme="majorHAnsi" w:hAnsiTheme="majorHAnsi" w:cs="Times"/>
+          <w:sz w:val="22"/>
+          <w:szCs w:val="22"/>
+        </w:rPr>
+        <w:t xml:space="preserve">            break;</w:t>
+      </w:r>
+    </w:p>
+    <w:p>
+      <w:pPr>
+        <w:rPr>
+          <w:rFonts w:asciiTheme="majorHAnsi" w:hAnsiTheme="majorHAnsi" w:cs="Times"/>
+          <w:sz w:val="22"/>
+          <w:szCs w:val="22"/>
+        </w:rPr>
+      </w:pPr>
+      <w:r>
+        <w:rPr>
+          <w:rFonts w:asciiTheme="majorHAnsi" w:hAnsiTheme="majorHAnsi" w:cs="Times"/>
+          <w:sz w:val="22"/>
+          <w:szCs w:val="22"/>
+        </w:rPr>
+        <w:t xml:space="preserve">            case 2: mark2++;</w:t>
+      </w:r>
+    </w:p>
+    <w:p>
+      <w:pPr>
+        <w:rPr>
+          <w:rFonts w:asciiTheme="majorHAnsi" w:hAnsiTheme="majorHAnsi" w:cs="Times"/>
+          <w:sz w:val="22"/>
+          <w:szCs w:val="22"/>
+        </w:rPr>
+      </w:pPr>
+      <w:r>
+        <w:rPr>
+          <w:rFonts w:asciiTheme="majorHAnsi" w:hAnsiTheme="majorHAnsi" w:cs="Times"/>
+          <w:sz w:val="22"/>
+          <w:szCs w:val="22"/>
+        </w:rPr>
+        <w:t xml:space="preserve">            break;</w:t>
+      </w:r>
+    </w:p>
+    <w:p>
+      <w:pPr>
+        <w:rPr>
+          <w:rFonts w:asciiTheme="majorHAnsi" w:hAnsiTheme="majorHAnsi" w:cs="Times"/>
+          <w:sz w:val="22"/>
+          <w:szCs w:val="22"/>
+        </w:rPr>
+      </w:pPr>
+      <w:r>
+        <w:rPr>
+          <w:rFonts w:asciiTheme="majorHAnsi" w:hAnsiTheme="majorHAnsi" w:cs="Times"/>
+          <w:sz w:val="22"/>
+          <w:szCs w:val="22"/>
+        </w:rPr>
+        <w:t xml:space="preserve">            case 3: mark3++;</w:t>
+      </w:r>
+    </w:p>
+    <w:p>
+      <w:pPr>
+        <w:rPr>
+          <w:rFonts w:asciiTheme="majorHAnsi" w:hAnsiTheme="majorHAnsi" w:cs="Times"/>
+          <w:sz w:val="22"/>
+          <w:szCs w:val="22"/>
+        </w:rPr>
+      </w:pPr>
+      <w:r>
+        <w:rPr>
+          <w:rFonts w:asciiTheme="majorHAnsi" w:hAnsiTheme="majorHAnsi" w:cs="Times"/>
+          <w:sz w:val="22"/>
+          <w:szCs w:val="22"/>
+        </w:rPr>
+        <w:t xml:space="preserve">            break;</w:t>
+      </w:r>
+    </w:p>
+    <w:p>
+      <w:pPr>
+        <w:rPr>
+          <w:rFonts w:asciiTheme="majorHAnsi" w:hAnsiTheme="majorHAnsi" w:cs="Times"/>
+          <w:sz w:val="22"/>
+          <w:szCs w:val="22"/>
+        </w:rPr>
+      </w:pPr>
+      <w:r>
+        <w:rPr>
+          <w:rFonts w:asciiTheme="majorHAnsi" w:hAnsiTheme="majorHAnsi" w:cs="Times"/>
+          <w:sz w:val="22"/>
+          <w:szCs w:val="22"/>
+        </w:rPr>
+        <w:t xml:space="preserve">            case 4: mark4++;</w:t>
+      </w:r>
+    </w:p>
+    <w:p>
+      <w:pPr>
+        <w:rPr>
+          <w:rFonts w:asciiTheme="majorHAnsi" w:hAnsiTheme="majorHAnsi" w:cs="Times"/>
+          <w:sz w:val="22"/>
+          <w:szCs w:val="22"/>
+        </w:rPr>
+      </w:pPr>
+      <w:r>
+        <w:rPr>
+          <w:rFonts w:asciiTheme="majorHAnsi" w:hAnsiTheme="majorHAnsi" w:cs="Times"/>
+          <w:sz w:val="22"/>
+          <w:szCs w:val="22"/>
+        </w:rPr>
+        <w:t xml:space="preserve">            break;</w:t>
+      </w:r>
+    </w:p>
+    <w:p>
+      <w:pPr>
+        <w:rPr>
+          <w:rFonts w:asciiTheme="majorHAnsi" w:hAnsiTheme="majorHAnsi" w:cs="Times"/>
+          <w:sz w:val="22"/>
+          <w:szCs w:val="22"/>
+        </w:rPr>
+      </w:pPr>
+      <w:r>
+        <w:rPr>
+          <w:rFonts w:asciiTheme="majorHAnsi" w:hAnsiTheme="majorHAnsi" w:cs="Times"/>
+          <w:sz w:val="22"/>
+          <w:szCs w:val="22"/>
+        </w:rPr>
+        <w:t xml:space="preserve">            case 5: mark5++;</w:t>
+      </w:r>
+    </w:p>
+    <w:p>
+      <w:pPr>
+        <w:rPr>
+          <w:rFonts w:asciiTheme="majorHAnsi" w:hAnsiTheme="majorHAnsi" w:cs="Times"/>
+          <w:sz w:val="22"/>
+          <w:szCs w:val="22"/>
+        </w:rPr>
+      </w:pPr>
+      <w:r>
+        <w:rPr>
+          <w:rFonts w:asciiTheme="majorHAnsi" w:hAnsiTheme="majorHAnsi" w:cs="Times"/>
+          <w:sz w:val="22"/>
+          <w:szCs w:val="22"/>
+        </w:rPr>
+        <w:t xml:space="preserve">            break;</w:t>
+      </w:r>
+    </w:p>
+    <w:p>
+      <w:pPr>
+        <w:rPr>
+          <w:rFonts w:asciiTheme="majorHAnsi" w:hAnsiTheme="majorHAnsi" w:cs="Times"/>
+          <w:sz w:val="22"/>
+          <w:szCs w:val="22"/>
+        </w:rPr>
+      </w:pPr>
+      <w:r>
+        <w:rPr>
+          <w:rFonts w:asciiTheme="majorHAnsi" w:hAnsiTheme="majorHAnsi" w:cs="Times"/>
+          <w:sz w:val="22"/>
+          <w:szCs w:val="22"/>
+        </w:rPr>
+        <w:t xml:space="preserve">            case 6: mark6++;</w:t>
+      </w:r>
+    </w:p>
+    <w:p>
+      <w:pPr>
+        <w:rPr>
+          <w:rFonts w:asciiTheme="majorHAnsi" w:hAnsiTheme="majorHAnsi" w:cs="Times"/>
+          <w:sz w:val="22"/>
+          <w:szCs w:val="22"/>
+        </w:rPr>
+      </w:pPr>
+      <w:r>
+        <w:rPr>
+          <w:rFonts w:asciiTheme="majorHAnsi" w:hAnsiTheme="majorHAnsi" w:cs="Times"/>
+          <w:sz w:val="22"/>
+          <w:szCs w:val="22"/>
+        </w:rPr>
+        <w:t xml:space="preserve">        }               </w:t>
+      </w:r>
+    </w:p>
+    <w:p>
+      <w:pPr>
+        <w:rPr>
+          <w:rFonts w:asciiTheme="majorHAnsi" w:hAnsiTheme="majorHAnsi" w:cs="Times"/>
+          <w:sz w:val="22"/>
+          <w:szCs w:val="22"/>
+        </w:rPr>
+      </w:pPr>
+      <w:r>
+        <w:rPr>
+          <w:rFonts w:asciiTheme="majorHAnsi" w:hAnsiTheme="majorHAnsi" w:cs="Times"/>
+          <w:sz w:val="22"/>
+          <w:szCs w:val="22"/>
+        </w:rPr>
+        <w:t xml:space="preserve">    }</w:t>
+      </w:r>
+    </w:p>
+    <w:p>
+      <w:pPr>
+        <w:rPr>
+          <w:rFonts w:asciiTheme="majorHAnsi" w:hAnsiTheme="majorHAnsi" w:cs="Times"/>
+          <w:sz w:val="22"/>
+          <w:szCs w:val="22"/>
+        </w:rPr>
+      </w:pPr>
+      <w:r>
+        <w:rPr>
+          <w:rFonts w:asciiTheme="majorHAnsi" w:hAnsiTheme="majorHAnsi" w:cs="Times"/>
+          <w:sz w:val="22"/>
+          <w:szCs w:val="22"/>
+        </w:rPr>
+        <w:t xml:space="preserve">    //calculate the average Mark</w:t>
+      </w:r>
+    </w:p>
+    <w:p>
+      <w:pPr>
+        <w:rPr>
+          <w:rFonts w:asciiTheme="majorHAnsi" w:hAnsiTheme="majorHAnsi" w:cs="Times"/>
+          <w:sz w:val="22"/>
+          <w:szCs w:val="22"/>
+        </w:rPr>
+      </w:pPr>
+      <w:r>
+        <w:rPr>
+          <w:rFonts w:asciiTheme="majorHAnsi" w:hAnsiTheme="majorHAnsi" w:cs="Times"/>
+          <w:sz w:val="22"/>
+          <w:szCs w:val="22"/>
+        </w:rPr>
+        <w:t xml:space="preserve">    average_mark = (1*mark1 + 2*mark2 + 3*mark3 + 4*mark4 + </w:t>
+      </w:r>
+    </w:p>
+    <w:p>
+      <w:pPr>
+        <w:rPr>
+          <w:rFonts w:asciiTheme="majorHAnsi" w:hAnsiTheme="majorHAnsi" w:cs="Times"/>
+          <w:sz w:val="22"/>
+          <w:szCs w:val="22"/>
+        </w:rPr>
+      </w:pPr>
+      <w:r>
+        <w:rPr>
+          <w:rFonts w:asciiTheme="majorHAnsi" w:hAnsiTheme="majorHAnsi" w:cs="Times"/>
+          <w:sz w:val="22"/>
+          <w:szCs w:val="22"/>
+        </w:rPr>
+        <w:t xml:space="preserve">                    5*mark5 + 6*mark6)/(double)len;</w:t>
+      </w:r>
+    </w:p>
+    <w:p>
+      <w:pPr>
+        <w:rPr>
+          <w:rFonts w:asciiTheme="majorHAnsi" w:hAnsiTheme="majorHAnsi" w:cs="Times"/>
+          <w:sz w:val="22"/>
+          <w:szCs w:val="22"/>
+        </w:rPr>
+      </w:pPr>
+      <w:r>
+        <w:rPr>
+          <w:rFonts w:asciiTheme="majorHAnsi" w:hAnsiTheme="majorHAnsi" w:cs="Times"/>
+          <w:sz w:val="22"/>
+          <w:szCs w:val="22"/>
+        </w:rPr>
+        <w:t xml:space="preserve">    //set all values in struct Statistics</w:t>
+      </w:r>
+    </w:p>
+    <w:p>
+      <w:pPr>
+        <w:rPr>
+          <w:rFonts w:asciiTheme="majorHAnsi" w:hAnsiTheme="majorHAnsi" w:cs="Times"/>
+          <w:sz w:val="22"/>
+          <w:szCs w:val="22"/>
+        </w:rPr>
+      </w:pPr>
+      <w:r>
+        <w:rPr>
+          <w:rFonts w:asciiTheme="majorHAnsi" w:hAnsiTheme="majorHAnsi" w:cs="Times"/>
+          <w:sz w:val="22"/>
+          <w:szCs w:val="22"/>
+        </w:rPr>
+        <w:t xml:space="preserve">    statistics.best_mark = best_mark;</w:t>
+      </w:r>
+    </w:p>
+    <w:p>
+      <w:pPr>
+        <w:rPr>
+          <w:rFonts w:asciiTheme="majorHAnsi" w:hAnsiTheme="majorHAnsi" w:cs="Times"/>
+          <w:sz w:val="22"/>
+          <w:szCs w:val="22"/>
+        </w:rPr>
+      </w:pPr>
+      <w:r>
+        <w:rPr>
+          <w:rFonts w:asciiTheme="majorHAnsi" w:hAnsiTheme="majorHAnsi" w:cs="Times"/>
+          <w:sz w:val="22"/>
+          <w:szCs w:val="22"/>
+        </w:rPr>
+        <w:t xml:space="preserve">    statistics.worst_mark = worst_mark;</w:t>
+      </w:r>
+    </w:p>
+    <w:p>
+      <w:pPr>
+        <w:rPr>
+          <w:rFonts w:asciiTheme="majorHAnsi" w:hAnsiTheme="majorHAnsi" w:cs="Times"/>
+          <w:sz w:val="22"/>
+          <w:szCs w:val="22"/>
+        </w:rPr>
+      </w:pPr>
+      <w:r>
+        <w:rPr>
+          <w:rFonts w:asciiTheme="majorHAnsi" w:hAnsiTheme="majorHAnsi" w:cs="Times"/>
+          <w:sz w:val="22"/>
+          <w:szCs w:val="22"/>
+        </w:rPr>
+        <w:t xml:space="preserve">    statistics.average_mark = average_mark;</w:t>
+      </w:r>
+    </w:p>
+    <w:p>
+      <w:pPr>
+        <w:rPr>
+          <w:rFonts w:asciiTheme="majorHAnsi" w:hAnsiTheme="majorHAnsi" w:cs="Times"/>
+          <w:sz w:val="22"/>
+          <w:szCs w:val="22"/>
+        </w:rPr>
+      </w:pPr>
+      <w:r>
+        <w:rPr>
+          <w:rFonts w:asciiTheme="majorHAnsi" w:hAnsiTheme="majorHAnsi" w:cs="Times"/>
+          <w:sz w:val="22"/>
+          <w:szCs w:val="22"/>
+        </w:rPr>
+        <w:t xml:space="preserve">    statistics.mark_1 = mark1;</w:t>
+      </w:r>
+    </w:p>
+    <w:p>
+      <w:pPr>
+        <w:rPr>
+          <w:rFonts w:asciiTheme="majorHAnsi" w:hAnsiTheme="majorHAnsi" w:cs="Times"/>
+          <w:sz w:val="22"/>
+          <w:szCs w:val="22"/>
+        </w:rPr>
+      </w:pPr>
+      <w:r>
+        <w:rPr>
+          <w:rFonts w:asciiTheme="majorHAnsi" w:hAnsiTheme="majorHAnsi" w:cs="Times"/>
+          <w:sz w:val="22"/>
+          <w:szCs w:val="22"/>
+        </w:rPr>
+        <w:t xml:space="preserve">    statistics.mark_2 = mark2;</w:t>
+      </w:r>
+    </w:p>
+    <w:p>
+      <w:pPr>
+        <w:rPr>
+          <w:rFonts w:asciiTheme="majorHAnsi" w:hAnsiTheme="majorHAnsi" w:cs="Times"/>
+          <w:sz w:val="22"/>
+          <w:szCs w:val="22"/>
+        </w:rPr>
+      </w:pPr>
+      <w:r>
+        <w:rPr>
+          <w:rFonts w:asciiTheme="majorHAnsi" w:hAnsiTheme="majorHAnsi" w:cs="Times"/>
+          <w:sz w:val="22"/>
+          <w:szCs w:val="22"/>
+        </w:rPr>
+        <w:t xml:space="preserve">    statistics.mark_3 = mark3;</w:t>
+      </w:r>
+    </w:p>
+    <w:p>
+      <w:pPr>
+        <w:rPr>
+          <w:rFonts w:asciiTheme="majorHAnsi" w:hAnsiTheme="majorHAnsi" w:cs="Times"/>
+          <w:sz w:val="22"/>
+          <w:szCs w:val="22"/>
+        </w:rPr>
+      </w:pPr>
+      <w:r>
+        <w:rPr>
+          <w:rFonts w:asciiTheme="majorHAnsi" w:hAnsiTheme="majorHAnsi" w:cs="Times"/>
+          <w:sz w:val="22"/>
+          <w:szCs w:val="22"/>
+        </w:rPr>
+        <w:t xml:space="preserve">    statistics.mark_4 = mark4;</w:t>
+      </w:r>
+    </w:p>
+    <w:p>
+      <w:pPr>
+        <w:rPr>
+          <w:rFonts w:asciiTheme="majorHAnsi" w:hAnsiTheme="majorHAnsi" w:cs="Times"/>
+          <w:sz w:val="22"/>
+          <w:szCs w:val="22"/>
+        </w:rPr>
+      </w:pPr>
+      <w:r>
+        <w:rPr>
+          <w:rFonts w:asciiTheme="majorHAnsi" w:hAnsiTheme="majorHAnsi" w:cs="Times"/>
+          <w:sz w:val="22"/>
+          <w:szCs w:val="22"/>
+        </w:rPr>
+        <w:t xml:space="preserve">    statistics.mark_5 = mark5;</w:t>
+      </w:r>
+    </w:p>
+    <w:p>
+      <w:pPr>
+        <w:rPr>
+          <w:rFonts w:asciiTheme="majorHAnsi" w:hAnsiTheme="majorHAnsi" w:cs="Times"/>
+          <w:sz w:val="22"/>
+          <w:szCs w:val="22"/>
+        </w:rPr>
+      </w:pPr>
+      <w:r>
+        <w:rPr>
+          <w:rFonts w:asciiTheme="majorHAnsi" w:hAnsiTheme="majorHAnsi" w:cs="Times"/>
+          <w:sz w:val="22"/>
+          <w:szCs w:val="22"/>
+        </w:rPr>
+        <w:t xml:space="preserve">    statistics.mark_6 = mark6;</w:t>
+      </w:r>
+    </w:p>
+    <w:p>
+      <w:pPr>
+        <w:rPr>
+          <w:rFonts w:asciiTheme="majorHAnsi" w:hAnsiTheme="majorHAnsi" w:cs="Times"/>
+          <w:sz w:val="22"/>
+          <w:szCs w:val="22"/>
+        </w:rPr>
+      </w:pPr>
+      <w:r>
+        <w:rPr>
+          <w:rFonts w:asciiTheme="majorHAnsi" w:hAnsiTheme="majorHAnsi" w:cs="Times"/>
+          <w:sz w:val="22"/>
+          <w:szCs w:val="22"/>
+        </w:rPr>
+        <w:t xml:space="preserve">    statistics.passed = mark6 + mark5 + mark4;</w:t>
+      </w:r>
+    </w:p>
+    <w:p>
+      <w:pPr>
+        <w:rPr>
+          <w:rFonts w:asciiTheme="majorHAnsi" w:hAnsiTheme="majorHAnsi" w:cs="Times"/>
+          <w:sz w:val="22"/>
+          <w:szCs w:val="22"/>
+        </w:rPr>
+      </w:pPr>
+      <w:r>
+        <w:rPr>
+          <w:rFonts w:asciiTheme="majorHAnsi" w:hAnsiTheme="majorHAnsi" w:cs="Times"/>
+          <w:sz w:val="22"/>
+          <w:szCs w:val="22"/>
+        </w:rPr>
+        <w:t xml:space="preserve">    return statistics;</w:t>
+      </w:r>
+    </w:p>
+    <w:p>
+      <w:pPr>
+        <w:rPr>
+          <w:rFonts w:asciiTheme="majorHAnsi" w:hAnsiTheme="majorHAnsi" w:cs="Times"/>
+          <w:sz w:val="22"/>
+          <w:szCs w:val="22"/>
+        </w:rPr>
+      </w:pPr>
+      <w:r>
+        <w:rPr>
+          <w:rFonts w:asciiTheme="majorHAnsi" w:hAnsiTheme="majorHAnsi" w:cs="Times"/>
+          <w:sz w:val="22"/>
+          <w:szCs w:val="22"/>
+        </w:rPr>
+        <w:t>}</w:t>
+      </w:r>
+    </w:p>
+    <w:p>
+      <w:pPr>
+        <w:rPr>
+          <w:rFonts w:asciiTheme="majorHAnsi" w:hAnsiTheme="majorHAnsi" w:cs="Times"/>
+          <w:sz w:val="22"/>
+          <w:szCs w:val="22"/>
+        </w:rPr>
+      </w:pPr>
+    </w:p>
+    <w:p>
+      <w:pPr>
+        <w:rPr>
+          <w:rFonts w:asciiTheme="majorHAnsi" w:hAnsiTheme="majorHAnsi" w:cs="Times"/>
+          <w:sz w:val="22"/>
+          <w:szCs w:val="22"/>
+        </w:rPr>
+      </w:pPr>
+      <w:r>
+        <w:rPr>
+          <w:rFonts w:asciiTheme="majorHAnsi" w:hAnsiTheme="majorHAnsi" w:cs="Times"/>
+          <w:sz w:val="22"/>
+          <w:szCs w:val="22"/>
+        </w:rPr>
+        <w:t>/*</w:t>
+      </w:r>
+    </w:p>
+    <w:p>
+      <w:pPr>
+        <w:rPr>
+          <w:rFonts w:asciiTheme="majorHAnsi" w:hAnsiTheme="majorHAnsi" w:cs="Times"/>
+          <w:sz w:val="22"/>
+          <w:szCs w:val="22"/>
+        </w:rPr>
+      </w:pPr>
+      <w:r>
+        <w:rPr>
+          <w:rFonts w:asciiTheme="majorHAnsi" w:hAnsiTheme="majorHAnsi" w:cs="Times"/>
+          <w:sz w:val="22"/>
+          <w:szCs w:val="22"/>
+        </w:rPr>
+        <w:t xml:space="preserve">** function to calculate the Mark of a Student depending on th number of </w:t>
+      </w:r>
+      <w:r>
+        <w:rPr>
+          <w:rFonts w:asciiTheme="majorHAnsi" w:hAnsiTheme="majorHAnsi" w:cs="Times"/>
+          <w:sz w:val="22"/>
+          <w:szCs w:val="22"/>
+        </w:rPr>
+        <w:br/>
+      </w:r>
+      <w:r>
+        <w:rPr>
+          <w:rFonts w:asciiTheme="majorHAnsi" w:hAnsiTheme="majorHAnsi" w:cs="Times"/>
+          <w:sz w:val="22"/>
+          <w:szCs w:val="22"/>
+        </w:rPr>
+        <w:t>** Points.</w:t>
+      </w:r>
+    </w:p>
+    <w:p>
+      <w:pPr>
+        <w:rPr>
+          <w:rFonts w:asciiTheme="majorHAnsi" w:hAnsiTheme="majorHAnsi" w:cs="Times"/>
+          <w:sz w:val="22"/>
+          <w:szCs w:val="22"/>
+        </w:rPr>
+      </w:pPr>
+      <w:r>
+        <w:rPr>
+          <w:rFonts w:asciiTheme="majorHAnsi" w:hAnsiTheme="majorHAnsi" w:cs="Times"/>
+          <w:sz w:val="22"/>
+          <w:szCs w:val="22"/>
+        </w:rPr>
+        <w:t>*/</w:t>
+      </w:r>
+    </w:p>
+    <w:p>
+      <w:pPr>
+        <w:rPr>
+          <w:rFonts w:asciiTheme="majorHAnsi" w:hAnsiTheme="majorHAnsi" w:cs="Times"/>
+          <w:sz w:val="22"/>
+          <w:szCs w:val="22"/>
+        </w:rPr>
+      </w:pPr>
+      <w:r>
+        <w:rPr>
+          <w:rFonts w:asciiTheme="majorHAnsi" w:hAnsiTheme="majorHAnsi" w:cs="Times"/>
+          <w:sz w:val="22"/>
+          <w:szCs w:val="22"/>
+        </w:rPr>
+        <w:t>int get_mark(int points, int points_6) {</w:t>
+      </w:r>
+    </w:p>
+    <w:p>
+      <w:pPr>
+        <w:rPr>
+          <w:rFonts w:asciiTheme="majorHAnsi" w:hAnsiTheme="majorHAnsi" w:cs="Times"/>
+          <w:sz w:val="22"/>
+          <w:szCs w:val="22"/>
+        </w:rPr>
+      </w:pPr>
+      <w:r>
+        <w:rPr>
+          <w:rFonts w:asciiTheme="majorHAnsi" w:hAnsiTheme="majorHAnsi" w:cs="Times"/>
+          <w:sz w:val="22"/>
+          <w:szCs w:val="22"/>
+        </w:rPr>
+        <w:t xml:space="preserve">    double mark = 1 + ((5.0*points)/points_6);</w:t>
+      </w:r>
+    </w:p>
+    <w:p>
+      <w:pPr>
+        <w:rPr>
+          <w:rFonts w:asciiTheme="majorHAnsi" w:hAnsiTheme="majorHAnsi" w:cs="Times"/>
+          <w:sz w:val="22"/>
+          <w:szCs w:val="22"/>
+        </w:rPr>
+      </w:pPr>
+      <w:r>
+        <w:rPr>
+          <w:rFonts w:asciiTheme="majorHAnsi" w:hAnsiTheme="majorHAnsi" w:cs="Times"/>
+          <w:sz w:val="22"/>
+          <w:szCs w:val="22"/>
+        </w:rPr>
+        <w:t xml:space="preserve">    if (mark &gt; 6.0) {</w:t>
+      </w:r>
+    </w:p>
+    <w:p>
+      <w:pPr>
+        <w:rPr>
+          <w:rFonts w:asciiTheme="majorHAnsi" w:hAnsiTheme="majorHAnsi" w:cs="Times"/>
+          <w:sz w:val="22"/>
+          <w:szCs w:val="22"/>
+        </w:rPr>
+      </w:pPr>
+      <w:r>
+        <w:rPr>
+          <w:rFonts w:asciiTheme="majorHAnsi" w:hAnsiTheme="majorHAnsi" w:cs="Times"/>
+          <w:sz w:val="22"/>
+          <w:szCs w:val="22"/>
+        </w:rPr>
+        <w:t xml:space="preserve">        mark = 6.0;</w:t>
+      </w:r>
+    </w:p>
+    <w:p>
+      <w:pPr>
+        <w:rPr>
+          <w:rFonts w:asciiTheme="majorHAnsi" w:hAnsiTheme="majorHAnsi" w:cs="Times"/>
+          <w:sz w:val="22"/>
+          <w:szCs w:val="22"/>
+        </w:rPr>
+      </w:pPr>
+      <w:r>
+        <w:rPr>
+          <w:rFonts w:asciiTheme="majorHAnsi" w:hAnsiTheme="majorHAnsi" w:cs="Times"/>
+          <w:sz w:val="22"/>
+          <w:szCs w:val="22"/>
+        </w:rPr>
+        <w:t xml:space="preserve">    }</w:t>
+      </w:r>
+    </w:p>
+    <w:p>
+      <w:pPr>
+        <w:rPr>
+          <w:rFonts w:asciiTheme="majorHAnsi" w:hAnsiTheme="majorHAnsi" w:cs="Times"/>
+          <w:sz w:val="22"/>
+          <w:szCs w:val="22"/>
+        </w:rPr>
+      </w:pPr>
+      <w:r>
+        <w:rPr>
+          <w:rFonts w:asciiTheme="majorHAnsi" w:hAnsiTheme="majorHAnsi" w:cs="Times"/>
+          <w:sz w:val="22"/>
+          <w:szCs w:val="22"/>
+        </w:rPr>
+        <w:t xml:space="preserve">    if ((mark - (int)mark) &gt; 0.5) {</w:t>
+      </w:r>
+    </w:p>
+    <w:p>
+      <w:pPr>
+        <w:rPr>
+          <w:rFonts w:asciiTheme="majorHAnsi" w:hAnsiTheme="majorHAnsi" w:cs="Times"/>
+          <w:sz w:val="22"/>
+          <w:szCs w:val="22"/>
+        </w:rPr>
+      </w:pPr>
+      <w:r>
+        <w:rPr>
+          <w:rFonts w:asciiTheme="majorHAnsi" w:hAnsiTheme="majorHAnsi" w:cs="Times"/>
+          <w:sz w:val="22"/>
+          <w:szCs w:val="22"/>
+        </w:rPr>
+        <w:t xml:space="preserve">        mark = ceil(mark);</w:t>
+      </w:r>
+    </w:p>
+    <w:p>
+      <w:pPr>
+        <w:rPr>
+          <w:rFonts w:asciiTheme="majorHAnsi" w:hAnsiTheme="majorHAnsi" w:cs="Times"/>
+          <w:sz w:val="22"/>
+          <w:szCs w:val="22"/>
+        </w:rPr>
+      </w:pPr>
+      <w:r>
+        <w:rPr>
+          <w:rFonts w:asciiTheme="majorHAnsi" w:hAnsiTheme="majorHAnsi" w:cs="Times"/>
+          <w:sz w:val="22"/>
+          <w:szCs w:val="22"/>
+        </w:rPr>
+        <w:t xml:space="preserve">    } else {</w:t>
+      </w:r>
+    </w:p>
+    <w:p>
+      <w:pPr>
+        <w:rPr>
+          <w:rFonts w:asciiTheme="majorHAnsi" w:hAnsiTheme="majorHAnsi" w:cs="Times"/>
+          <w:sz w:val="22"/>
+          <w:szCs w:val="22"/>
+        </w:rPr>
+      </w:pPr>
+      <w:r>
+        <w:rPr>
+          <w:rFonts w:asciiTheme="majorHAnsi" w:hAnsiTheme="majorHAnsi" w:cs="Times"/>
+          <w:sz w:val="22"/>
+          <w:szCs w:val="22"/>
+        </w:rPr>
+        <w:t xml:space="preserve">        mark = floor(mark);</w:t>
+      </w:r>
+    </w:p>
+    <w:p>
+      <w:pPr>
+        <w:rPr>
+          <w:rFonts w:asciiTheme="majorHAnsi" w:hAnsiTheme="majorHAnsi" w:cs="Times"/>
+          <w:sz w:val="22"/>
+          <w:szCs w:val="22"/>
+        </w:rPr>
+      </w:pPr>
+      <w:r>
+        <w:rPr>
+          <w:rFonts w:asciiTheme="majorHAnsi" w:hAnsiTheme="majorHAnsi" w:cs="Times"/>
+          <w:sz w:val="22"/>
+          <w:szCs w:val="22"/>
+        </w:rPr>
+        <w:t xml:space="preserve">    }</w:t>
+      </w:r>
+    </w:p>
+    <w:p>
+      <w:pPr>
+        <w:rPr>
+          <w:rFonts w:asciiTheme="majorHAnsi" w:hAnsiTheme="majorHAnsi" w:cs="Times"/>
+          <w:sz w:val="22"/>
+          <w:szCs w:val="22"/>
+        </w:rPr>
+      </w:pPr>
+      <w:r>
+        <w:rPr>
+          <w:rFonts w:asciiTheme="majorHAnsi" w:hAnsiTheme="majorHAnsi" w:cs="Times"/>
+          <w:sz w:val="22"/>
+          <w:szCs w:val="22"/>
+        </w:rPr>
+        <w:t xml:space="preserve">    return (int)mark;</w:t>
+      </w:r>
+    </w:p>
+    <w:p>
+      <w:pPr>
+        <w:rPr>
+          <w:rFonts w:asciiTheme="majorHAnsi" w:hAnsiTheme="majorHAnsi" w:cs="Times"/>
+          <w:sz w:val="22"/>
+          <w:szCs w:val="22"/>
+        </w:rPr>
+      </w:pPr>
+      <w:r>
+        <w:rPr>
+          <w:rFonts w:asciiTheme="majorHAnsi" w:hAnsiTheme="majorHAnsi" w:cs="Times"/>
+          <w:sz w:val="22"/>
+          <w:szCs w:val="22"/>
+        </w:rPr>
+        <w:t>}</w:t>
+      </w:r>
+    </w:p>
+    <w:p>
+      <w:pPr>
+        <w:rPr>
+          <w:rFonts w:asciiTheme="majorHAnsi" w:hAnsiTheme="majorHAnsi" w:cs="Times"/>
+          <w:sz w:val="22"/>
+          <w:szCs w:val="22"/>
+        </w:rPr>
+      </w:pPr>
+    </w:p>
+    <w:p>
+      <w:pPr>
+        <w:rPr>
+          <w:rFonts w:asciiTheme="majorHAnsi" w:hAnsiTheme="majorHAnsi" w:cs="Times"/>
+          <w:sz w:val="22"/>
+          <w:szCs w:val="22"/>
+        </w:rPr>
+      </w:pPr>
+    </w:p>
+    <w:p>
+      <w:pPr>
+        <w:rPr>
+          <w:rFonts w:asciiTheme="majorHAnsi" w:hAnsiTheme="majorHAnsi" w:cs="Times"/>
+          <w:sz w:val="22"/>
+          <w:szCs w:val="22"/>
+        </w:rPr>
+      </w:pPr>
+      <w:r>
+        <w:rPr>
+          <w:rFonts w:asciiTheme="majorHAnsi" w:hAnsiTheme="majorHAnsi" w:cs="Times"/>
+          <w:sz w:val="22"/>
+          <w:szCs w:val="22"/>
+        </w:rPr>
+        <w:t>/*</w:t>
+      </w:r>
+    </w:p>
+    <w:p>
+      <w:pPr>
+        <w:rPr>
+          <w:rFonts w:asciiTheme="majorHAnsi" w:hAnsiTheme="majorHAnsi" w:cs="Times"/>
+          <w:sz w:val="22"/>
+          <w:szCs w:val="22"/>
+        </w:rPr>
+      </w:pPr>
+      <w:r>
+        <w:rPr>
+          <w:rFonts w:asciiTheme="majorHAnsi" w:hAnsiTheme="majorHAnsi" w:cs="Times"/>
+          <w:sz w:val="22"/>
+          <w:szCs w:val="22"/>
+        </w:rPr>
+        <w:t xml:space="preserve">** function to print all values from struct Statistic </w:t>
+      </w:r>
+    </w:p>
+    <w:p>
+      <w:pPr>
+        <w:rPr>
+          <w:rFonts w:asciiTheme="majorHAnsi" w:hAnsiTheme="majorHAnsi" w:cs="Times"/>
+          <w:sz w:val="22"/>
+          <w:szCs w:val="22"/>
+        </w:rPr>
+      </w:pPr>
+      <w:r>
+        <w:rPr>
+          <w:rFonts w:asciiTheme="majorHAnsi" w:hAnsiTheme="majorHAnsi" w:cs="Times"/>
+          <w:sz w:val="22"/>
+          <w:szCs w:val="22"/>
+        </w:rPr>
+        <w:t>**</w:t>
+      </w:r>
+    </w:p>
+    <w:p>
+      <w:pPr>
+        <w:rPr>
+          <w:rFonts w:asciiTheme="majorHAnsi" w:hAnsiTheme="majorHAnsi" w:cs="Times"/>
+          <w:sz w:val="22"/>
+          <w:szCs w:val="22"/>
+        </w:rPr>
+      </w:pPr>
+      <w:r>
+        <w:rPr>
+          <w:rFonts w:asciiTheme="majorHAnsi" w:hAnsiTheme="majorHAnsi" w:cs="Times"/>
+          <w:sz w:val="22"/>
+          <w:szCs w:val="22"/>
+        </w:rPr>
+        <w:t>*/</w:t>
+      </w:r>
+    </w:p>
+    <w:p>
+      <w:pPr>
+        <w:rPr>
+          <w:rFonts w:asciiTheme="majorHAnsi" w:hAnsiTheme="majorHAnsi" w:cs="Times"/>
+          <w:sz w:val="22"/>
+          <w:szCs w:val="22"/>
+        </w:rPr>
+      </w:pPr>
+      <w:r>
+        <w:rPr>
+          <w:rFonts w:asciiTheme="majorHAnsi" w:hAnsiTheme="majorHAnsi" w:cs="Times"/>
+          <w:sz w:val="22"/>
+          <w:szCs w:val="22"/>
+        </w:rPr>
+        <w:t xml:space="preserve">void print_statistics(Statistics statistics) {   </w:t>
+      </w:r>
+    </w:p>
+    <w:p>
+      <w:pPr>
+        <w:rPr>
+          <w:rFonts w:asciiTheme="majorHAnsi" w:hAnsiTheme="majorHAnsi" w:cs="Times"/>
+          <w:sz w:val="22"/>
+          <w:szCs w:val="22"/>
+        </w:rPr>
+      </w:pPr>
+      <w:r>
+        <w:rPr>
+          <w:rFonts w:asciiTheme="majorHAnsi" w:hAnsiTheme="majorHAnsi" w:cs="Times"/>
+          <w:sz w:val="22"/>
+          <w:szCs w:val="22"/>
+        </w:rPr>
+        <w:t xml:space="preserve">    (void)printf("--------------------------------------------------------\n");</w:t>
+      </w:r>
+    </w:p>
+    <w:p>
+      <w:pPr>
+        <w:rPr>
+          <w:rFonts w:asciiTheme="majorHAnsi" w:hAnsiTheme="majorHAnsi" w:cs="Times"/>
+          <w:sz w:val="22"/>
+          <w:szCs w:val="22"/>
+        </w:rPr>
+      </w:pPr>
+      <w:r>
+        <w:rPr>
+          <w:rFonts w:asciiTheme="majorHAnsi" w:hAnsiTheme="majorHAnsi" w:cs="Times"/>
+          <w:sz w:val="22"/>
+          <w:szCs w:val="22"/>
+        </w:rPr>
+        <w:t xml:space="preserve">    (void)printf("Statistics (%d students, %d points needed for mark 6):\n", statistics.students, statistics.points_6);</w:t>
+      </w:r>
+    </w:p>
+    <w:p>
+      <w:pPr>
+        <w:rPr>
+          <w:rFonts w:asciiTheme="majorHAnsi" w:hAnsiTheme="majorHAnsi" w:cs="Times"/>
+          <w:sz w:val="22"/>
+          <w:szCs w:val="22"/>
+        </w:rPr>
+      </w:pPr>
+      <w:r>
+        <w:rPr>
+          <w:rFonts w:asciiTheme="majorHAnsi" w:hAnsiTheme="majorHAnsi" w:cs="Times"/>
+          <w:sz w:val="22"/>
+          <w:szCs w:val="22"/>
+        </w:rPr>
+        <w:t xml:space="preserve">    (void)printf("Mark 6: %d\n", statistics.mark_6);</w:t>
+      </w:r>
+    </w:p>
+    <w:p>
+      <w:pPr>
+        <w:rPr>
+          <w:rFonts w:asciiTheme="majorHAnsi" w:hAnsiTheme="majorHAnsi" w:cs="Times"/>
+          <w:sz w:val="22"/>
+          <w:szCs w:val="22"/>
+        </w:rPr>
+      </w:pPr>
+      <w:r>
+        <w:rPr>
+          <w:rFonts w:asciiTheme="majorHAnsi" w:hAnsiTheme="majorHAnsi" w:cs="Times"/>
+          <w:sz w:val="22"/>
+          <w:szCs w:val="22"/>
+        </w:rPr>
+        <w:t xml:space="preserve">    (void)printf("Mark 5: %d\n", statistics.mark_5);</w:t>
+      </w:r>
+    </w:p>
+    <w:p>
+      <w:pPr>
+        <w:rPr>
+          <w:rFonts w:asciiTheme="majorHAnsi" w:hAnsiTheme="majorHAnsi" w:cs="Times"/>
+          <w:sz w:val="22"/>
+          <w:szCs w:val="22"/>
+        </w:rPr>
+      </w:pPr>
+      <w:r>
+        <w:rPr>
+          <w:rFonts w:asciiTheme="majorHAnsi" w:hAnsiTheme="majorHAnsi" w:cs="Times"/>
+          <w:sz w:val="22"/>
+          <w:szCs w:val="22"/>
+        </w:rPr>
+        <w:t xml:space="preserve">    (void)printf("Mark 4: %d\n", statistics.mark_4);</w:t>
+      </w:r>
+    </w:p>
+    <w:p>
+      <w:pPr>
+        <w:rPr>
+          <w:rFonts w:asciiTheme="majorHAnsi" w:hAnsiTheme="majorHAnsi" w:cs="Times"/>
+          <w:sz w:val="22"/>
+          <w:szCs w:val="22"/>
+        </w:rPr>
+      </w:pPr>
+      <w:r>
+        <w:rPr>
+          <w:rFonts w:asciiTheme="majorHAnsi" w:hAnsiTheme="majorHAnsi" w:cs="Times"/>
+          <w:sz w:val="22"/>
+          <w:szCs w:val="22"/>
+        </w:rPr>
+        <w:t xml:space="preserve">    (void)printf("Mark 3: %d\n", statistics.mark_3);</w:t>
+      </w:r>
+    </w:p>
+    <w:p>
+      <w:pPr>
+        <w:rPr>
+          <w:rFonts w:asciiTheme="majorHAnsi" w:hAnsiTheme="majorHAnsi" w:cs="Times"/>
+          <w:sz w:val="22"/>
+          <w:szCs w:val="22"/>
+        </w:rPr>
+      </w:pPr>
+      <w:r>
+        <w:rPr>
+          <w:rFonts w:asciiTheme="majorHAnsi" w:hAnsiTheme="majorHAnsi" w:cs="Times"/>
+          <w:sz w:val="22"/>
+          <w:szCs w:val="22"/>
+        </w:rPr>
+        <w:t xml:space="preserve">    (void)printf("Mark 2: %d\n", statistics.mark_2);</w:t>
+      </w:r>
+    </w:p>
+    <w:p>
+      <w:pPr>
+        <w:rPr>
+          <w:rFonts w:asciiTheme="majorHAnsi" w:hAnsiTheme="majorHAnsi" w:cs="Times"/>
+          <w:sz w:val="22"/>
+          <w:szCs w:val="22"/>
+        </w:rPr>
+      </w:pPr>
+      <w:r>
+        <w:rPr>
+          <w:rFonts w:asciiTheme="majorHAnsi" w:hAnsiTheme="majorHAnsi" w:cs="Times"/>
+          <w:sz w:val="22"/>
+          <w:szCs w:val="22"/>
+        </w:rPr>
+        <w:t xml:space="preserve">    (void)printf("Mark 1: %d\n\n", statistics.mark_1);</w:t>
+      </w:r>
+    </w:p>
+    <w:p>
+      <w:pPr>
+        <w:rPr>
+          <w:rFonts w:asciiTheme="majorHAnsi" w:hAnsiTheme="majorHAnsi" w:cs="Times"/>
+          <w:sz w:val="22"/>
+          <w:szCs w:val="22"/>
+        </w:rPr>
+      </w:pPr>
+      <w:r>
+        <w:rPr>
+          <w:rFonts w:asciiTheme="majorHAnsi" w:hAnsiTheme="majorHAnsi" w:cs="Times"/>
+          <w:sz w:val="22"/>
+          <w:szCs w:val="22"/>
+        </w:rPr>
+        <w:t xml:space="preserve">    (void)printf("Best mark:    %d\n", statistics.best_mark);</w:t>
+      </w:r>
+    </w:p>
+    <w:p>
+      <w:pPr>
+        <w:rPr>
+          <w:rFonts w:asciiTheme="majorHAnsi" w:hAnsiTheme="majorHAnsi" w:cs="Times"/>
+          <w:sz w:val="22"/>
+          <w:szCs w:val="22"/>
+        </w:rPr>
+      </w:pPr>
+      <w:r>
+        <w:rPr>
+          <w:rFonts w:asciiTheme="majorHAnsi" w:hAnsiTheme="majorHAnsi" w:cs="Times"/>
+          <w:sz w:val="22"/>
+          <w:szCs w:val="22"/>
+        </w:rPr>
+        <w:t xml:space="preserve">    (void)printf("Worst mark:   %d\n", statistics.worst_mark);</w:t>
+      </w:r>
+    </w:p>
+    <w:p>
+      <w:pPr>
+        <w:rPr>
+          <w:rFonts w:asciiTheme="majorHAnsi" w:hAnsiTheme="majorHAnsi" w:cs="Times"/>
+          <w:sz w:val="22"/>
+          <w:szCs w:val="22"/>
+        </w:rPr>
+      </w:pPr>
+      <w:r>
+        <w:rPr>
+          <w:rFonts w:asciiTheme="majorHAnsi" w:hAnsiTheme="majorHAnsi" w:cs="Times"/>
+          <w:sz w:val="22"/>
+          <w:szCs w:val="22"/>
+        </w:rPr>
+        <w:t xml:space="preserve">    (void)printf("Average mark: %.2f\n", statistics.average_mark);</w:t>
+      </w:r>
+    </w:p>
+    <w:p>
+      <w:pPr>
+        <w:rPr>
+          <w:rFonts w:asciiTheme="majorHAnsi" w:hAnsiTheme="majorHAnsi" w:cs="Times"/>
+          <w:sz w:val="22"/>
+          <w:szCs w:val="22"/>
+        </w:rPr>
+      </w:pPr>
+      <w:r>
+        <w:rPr>
+          <w:rFonts w:asciiTheme="majorHAnsi" w:hAnsiTheme="majorHAnsi" w:cs="Times"/>
+          <w:sz w:val="22"/>
+          <w:szCs w:val="22"/>
+        </w:rPr>
+        <w:t xml:space="preserve">    (void)printf("Mark &gt;= 4: %d students %d Percent\n", statistics.passed, (statistics.passed*100)/statistics.students);</w:t>
+      </w:r>
+    </w:p>
+    <w:p>
+      <w:pPr>
+        <w:rPr>
+          <w:rFonts w:asciiTheme="majorHAnsi" w:hAnsiTheme="majorHAnsi" w:cs="Times"/>
+          <w:sz w:val="22"/>
+          <w:szCs w:val="22"/>
+        </w:rPr>
+      </w:pPr>
+      <w:r>
+        <w:rPr>
+          <w:rFonts w:asciiTheme="majorHAnsi" w:hAnsiTheme="majorHAnsi" w:cs="Times"/>
+          <w:sz w:val="22"/>
+          <w:szCs w:val="22"/>
+        </w:rPr>
+        <w:t xml:space="preserve">    (void)printf("--------------------------------------------------------\n");   </w:t>
+      </w:r>
+    </w:p>
+    <w:p>
+      <w:pPr>
+        <w:rPr>
+          <w:rFonts w:asciiTheme="majorHAnsi" w:hAnsiTheme="majorHAnsi" w:cs="Times"/>
+          <w:sz w:val="22"/>
+          <w:szCs w:val="22"/>
+        </w:rPr>
+      </w:pPr>
+      <w:r>
+        <w:rPr>
+          <w:rFonts w:asciiTheme="majorHAnsi" w:hAnsiTheme="majorHAnsi" w:cs="Times"/>
+          <w:sz w:val="22"/>
+          <w:szCs w:val="22"/>
+        </w:rPr>
+        <w:t>}</w:t>
+      </w:r>
+    </w:p>
+    <w:p>
+      <w:pPr>
+        <w:rPr>
+          <w:rFonts w:asciiTheme="majorHAnsi" w:hAnsiTheme="majorHAnsi" w:cs="Times"/>
+          <w:sz w:val="22"/>
+          <w:szCs w:val="22"/>
+        </w:rPr>
+      </w:pPr>
+    </w:p>
+    <w:p>
+      <w:pPr>
+        <w:rPr>
+          <w:rFonts w:asciiTheme="majorHAnsi" w:hAnsiTheme="majorHAnsi" w:cs="Times"/>
+          <w:sz w:val="22"/>
+          <w:szCs w:val="22"/>
+        </w:rPr>
+      </w:pPr>
     </w:p>
     <w:p>
       <w:pPr>
@@ -2351,6 +5343,7 @@
   <w:style w:type="character" w:default="1" w:styleId="Absatzstandardschriftart">
     <w:name w:val="Default Paragraph Font"/>
     <w:uiPriority w:val="1"/>
+    <w:semiHidden/>
     <w:unhideWhenUsed/>
   </w:style>
   <w:style w:type="table" w:default="1" w:styleId="NormaleTabelle">
@@ -2597,6 +5590,7 @@
   <w:style w:type="character" w:default="1" w:styleId="Absatzstandardschriftart">
     <w:name w:val="Default Paragraph Font"/>
     <w:uiPriority w:val="1"/>
+    <w:semiHidden/>
     <w:unhideWhenUsed/>
   </w:style>
   <w:style w:type="table" w:default="1" w:styleId="NormaleTabelle">
